--- a/bai 2.docx
+++ b/bai 2.docx
@@ -2,390 +2,350 @@
 <file path=word/document.xml><?xml version="1.0" encoding="utf-8"?>
 <w:document xmlns:wpc="http://schemas.microsoft.com/office/word/2010/wordprocessingCanvas" xmlns:cx="http://schemas.microsoft.com/office/drawing/2014/chartex" xmlns:cx1="http://schemas.microsoft.com/office/drawing/2015/9/8/chartex" xmlns:cx2="http://schemas.microsoft.com/office/drawing/2015/10/21/chartex" xmlns:cx3="http://schemas.microsoft.com/office/drawing/2016/5/9/chartex" xmlns:cx4="http://schemas.microsoft.com/office/drawing/2016/5/10/chartex" xmlns:cx5="http://schemas.microsoft.com/office/drawing/2016/5/11/chartex" xmlns:cx6="http://schemas.microsoft.com/office/drawing/2016/5/12/chartex" xmlns:cx7="http://schemas.microsoft.com/office/drawing/2016/5/13/chartex" xmlns:cx8="http://schemas.microsoft.com/office/drawing/2016/5/14/chartex" xmlns:mc="http://schemas.openxmlformats.org/markup-compatibility/2006" xmlns:aink="http://schemas.microsoft.com/office/drawing/2016/ink" xmlns:am3d="http://schemas.microsoft.com/office/drawing/2017/model3d" xmlns:o="urn:schemas-microsoft-com:office:office" xmlns:oel="http://schemas.microsoft.com/office/2019/extlst" xmlns:r="http://schemas.openxmlformats.org/officeDocument/2006/relationships" xmlns:m="http://schemas.openxmlformats.org/officeDocument/2006/math" xmlns:v="urn:schemas-microsoft-com:vml" xmlns:wp14="http://schemas.microsoft.com/office/word/2010/wordprocessingDrawing" xmlns:wp="http://schemas.openxmlformats.org/drawingml/2006/wordprocessingDrawing" xmlns:w10="urn:schemas-microsoft-com:office:word" xmlns:w="http://schemas.openxmlformats.org/wordprocessingml/2006/main" xmlns:w14="http://schemas.microsoft.com/office/word/2010/wordml" xmlns:w15="http://schemas.microsoft.com/office/word/2012/wordml" xmlns:w16cex="http://schemas.microsoft.com/office/word/2018/wordml/cex" xmlns:w16cid="http://schemas.microsoft.com/office/word/2016/wordml/cid" xmlns:w16="http://schemas.microsoft.com/office/word/2018/wordml" xmlns:w16du="http://schemas.microsoft.com/office/word/2023/wordml/word16du" xmlns:w16sdtdh="http://schemas.microsoft.com/office/word/2020/wordml/sdtdatahash" xmlns:w16sdtfl="http://schemas.microsoft.com/office/word/2024/wordml/sdtformatlock" xmlns:w16se="http://schemas.microsoft.com/office/word/2015/wordml/symex" xmlns:wpg="http://schemas.microsoft.com/office/word/2010/wordprocessingGroup" xmlns:wpi="http://schemas.microsoft.com/office/word/2010/wordprocessingInk" xmlns:wne="http://schemas.microsoft.com/office/word/2006/wordml" xmlns:wps="http://schemas.microsoft.com/office/word/2010/wordprocessingShape" mc:Ignorable="w14 w15 w16se w16cid w16 w16cex w16sdtdh w16sdtfl w16du wp14">
   <w:body>
-    <w:p>
-      <w:r>
-        <w:t>Một ngày làm AI Developer – 60 giây</w:t>
-      </w:r>
-    </w:p>
-    <w:p>
-      <w:r>
-        <w:drawing>
-          <wp:inline distT="0" distB="0" distL="0" distR="0" wp14:anchorId="032C1078" wp14:editId="4A431E84">
-            <wp:extent cx="5760720" cy="4365625"/>
-            <wp:effectExtent l="0" t="0" r="0" b="0"/>
-            <wp:docPr id="220793735" name="Hình ảnh 1"/>
-            <wp:cNvGraphicFramePr>
-              <a:graphicFrameLocks xmlns:a="http://schemas.openxmlformats.org/drawingml/2006/main" noChangeAspect="1"/>
-            </wp:cNvGraphicFramePr>
-            <a:graphic xmlns:a="http://schemas.openxmlformats.org/drawingml/2006/main">
-              <a:graphicData uri="http://schemas.openxmlformats.org/drawingml/2006/picture">
-                <pic:pic xmlns:pic="http://schemas.openxmlformats.org/drawingml/2006/picture">
-                  <pic:nvPicPr>
-                    <pic:cNvPr id="220793735" name=""/>
-                    <pic:cNvPicPr/>
-                  </pic:nvPicPr>
-                  <pic:blipFill>
-                    <a:blip r:embed="rId4"/>
-                    <a:stretch>
-                      <a:fillRect/>
-                    </a:stretch>
-                  </pic:blipFill>
-                  <pic:spPr>
-                    <a:xfrm>
-                      <a:off x="0" y="0"/>
-                      <a:ext cx="5760720" cy="4365625"/>
-                    </a:xfrm>
-                    <a:prstGeom prst="rect">
-                      <a:avLst/>
-                    </a:prstGeom>
-                  </pic:spPr>
-                </pic:pic>
-              </a:graphicData>
-            </a:graphic>
-          </wp:inline>
-        </w:drawing>
-      </w:r>
-      <w:r>
-        <w:drawing>
-          <wp:inline distT="0" distB="0" distL="0" distR="0" wp14:anchorId="5B9C3733" wp14:editId="26F95B15">
-            <wp:extent cx="5760720" cy="3905885"/>
-            <wp:effectExtent l="0" t="0" r="0" b="0"/>
-            <wp:docPr id="799687571" name="Hình ảnh 1"/>
-            <wp:cNvGraphicFramePr>
-              <a:graphicFrameLocks xmlns:a="http://schemas.openxmlformats.org/drawingml/2006/main" noChangeAspect="1"/>
-            </wp:cNvGraphicFramePr>
-            <a:graphic xmlns:a="http://schemas.openxmlformats.org/drawingml/2006/main">
-              <a:graphicData uri="http://schemas.openxmlformats.org/drawingml/2006/picture">
-                <pic:pic xmlns:pic="http://schemas.openxmlformats.org/drawingml/2006/picture">
-                  <pic:nvPicPr>
-                    <pic:cNvPr id="799687571" name=""/>
-                    <pic:cNvPicPr/>
-                  </pic:nvPicPr>
-                  <pic:blipFill>
-                    <a:blip r:embed="rId5"/>
-                    <a:stretch>
-                      <a:fillRect/>
-                    </a:stretch>
-                  </pic:blipFill>
-                  <pic:spPr>
-                    <a:xfrm>
-                      <a:off x="0" y="0"/>
-                      <a:ext cx="5760720" cy="3905885"/>
-                    </a:xfrm>
-                    <a:prstGeom prst="rect">
-                      <a:avLst/>
-                    </a:prstGeom>
-                  </pic:spPr>
-                </pic:pic>
-              </a:graphicData>
-            </a:graphic>
-          </wp:inline>
-        </w:drawing>
-      </w:r>
-      <w:r>
-        <w:lastRenderedPageBreak/>
-        <w:drawing>
-          <wp:inline distT="0" distB="0" distL="0" distR="0" wp14:anchorId="23587E4C" wp14:editId="4B50D954">
-            <wp:extent cx="5760720" cy="3971290"/>
-            <wp:effectExtent l="0" t="0" r="0" b="0"/>
-            <wp:docPr id="1794923781" name="Hình ảnh 1"/>
-            <wp:cNvGraphicFramePr>
-              <a:graphicFrameLocks xmlns:a="http://schemas.openxmlformats.org/drawingml/2006/main" noChangeAspect="1"/>
-            </wp:cNvGraphicFramePr>
-            <a:graphic xmlns:a="http://schemas.openxmlformats.org/drawingml/2006/main">
-              <a:graphicData uri="http://schemas.openxmlformats.org/drawingml/2006/picture">
-                <pic:pic xmlns:pic="http://schemas.openxmlformats.org/drawingml/2006/picture">
-                  <pic:nvPicPr>
-                    <pic:cNvPr id="1794923781" name=""/>
-                    <pic:cNvPicPr/>
-                  </pic:nvPicPr>
-                  <pic:blipFill>
-                    <a:blip r:embed="rId6"/>
-                    <a:stretch>
-                      <a:fillRect/>
-                    </a:stretch>
-                  </pic:blipFill>
-                  <pic:spPr>
-                    <a:xfrm>
-                      <a:off x="0" y="0"/>
-                      <a:ext cx="5760720" cy="3971290"/>
-                    </a:xfrm>
-                    <a:prstGeom prst="rect">
-                      <a:avLst/>
-                    </a:prstGeom>
-                  </pic:spPr>
-                </pic:pic>
-              </a:graphicData>
-            </a:graphic>
-          </wp:inline>
-        </w:drawing>
-      </w:r>
-      <w:r>
-        <w:drawing>
-          <wp:inline distT="0" distB="0" distL="0" distR="0" wp14:anchorId="6E2B0122" wp14:editId="65037ABE">
-            <wp:extent cx="5760720" cy="3814445"/>
-            <wp:effectExtent l="0" t="0" r="0" b="0"/>
-            <wp:docPr id="1851603098" name="Hình ảnh 1"/>
-            <wp:cNvGraphicFramePr>
-              <a:graphicFrameLocks xmlns:a="http://schemas.openxmlformats.org/drawingml/2006/main" noChangeAspect="1"/>
-            </wp:cNvGraphicFramePr>
-            <a:graphic xmlns:a="http://schemas.openxmlformats.org/drawingml/2006/main">
-              <a:graphicData uri="http://schemas.openxmlformats.org/drawingml/2006/picture">
-                <pic:pic xmlns:pic="http://schemas.openxmlformats.org/drawingml/2006/picture">
-                  <pic:nvPicPr>
-                    <pic:cNvPr id="1851603098" name=""/>
-                    <pic:cNvPicPr/>
-                  </pic:nvPicPr>
-                  <pic:blipFill>
-                    <a:blip r:embed="rId7"/>
-                    <a:stretch>
-                      <a:fillRect/>
-                    </a:stretch>
-                  </pic:blipFill>
-                  <pic:spPr>
-                    <a:xfrm>
-                      <a:off x="0" y="0"/>
-                      <a:ext cx="5760720" cy="3814445"/>
-                    </a:xfrm>
-                    <a:prstGeom prst="rect">
-                      <a:avLst/>
-                    </a:prstGeom>
-                  </pic:spPr>
-                </pic:pic>
-              </a:graphicData>
-            </a:graphic>
-          </wp:inline>
-        </w:drawing>
-      </w:r>
-      <w:r>
-        <w:lastRenderedPageBreak/>
-        <w:drawing>
-          <wp:inline distT="0" distB="0" distL="0" distR="0" wp14:anchorId="7C2E30F7" wp14:editId="21D77E79">
-            <wp:extent cx="5760720" cy="4186555"/>
-            <wp:effectExtent l="0" t="0" r="0" b="4445"/>
-            <wp:docPr id="769534628" name="Hình ảnh 1"/>
-            <wp:cNvGraphicFramePr>
-              <a:graphicFrameLocks xmlns:a="http://schemas.openxmlformats.org/drawingml/2006/main" noChangeAspect="1"/>
-            </wp:cNvGraphicFramePr>
-            <a:graphic xmlns:a="http://schemas.openxmlformats.org/drawingml/2006/main">
-              <a:graphicData uri="http://schemas.openxmlformats.org/drawingml/2006/picture">
-                <pic:pic xmlns:pic="http://schemas.openxmlformats.org/drawingml/2006/picture">
-                  <pic:nvPicPr>
-                    <pic:cNvPr id="769534628" name=""/>
-                    <pic:cNvPicPr/>
-                  </pic:nvPicPr>
-                  <pic:blipFill>
-                    <a:blip r:embed="rId8"/>
-                    <a:stretch>
-                      <a:fillRect/>
-                    </a:stretch>
-                  </pic:blipFill>
-                  <pic:spPr>
-                    <a:xfrm>
-                      <a:off x="0" y="0"/>
-                      <a:ext cx="5760720" cy="4186555"/>
-                    </a:xfrm>
-                    <a:prstGeom prst="rect">
-                      <a:avLst/>
-                    </a:prstGeom>
-                  </pic:spPr>
-                </pic:pic>
-              </a:graphicData>
-            </a:graphic>
-          </wp:inline>
-        </w:drawing>
-      </w:r>
-      <w:r>
-        <w:drawing>
-          <wp:inline distT="0" distB="0" distL="0" distR="0" wp14:anchorId="6953BD42" wp14:editId="1A7A5354">
-            <wp:extent cx="5760720" cy="2977515"/>
-            <wp:effectExtent l="0" t="0" r="0" b="0"/>
-            <wp:docPr id="1530315681" name="Hình ảnh 1"/>
-            <wp:cNvGraphicFramePr>
-              <a:graphicFrameLocks xmlns:a="http://schemas.openxmlformats.org/drawingml/2006/main" noChangeAspect="1"/>
-            </wp:cNvGraphicFramePr>
-            <a:graphic xmlns:a="http://schemas.openxmlformats.org/drawingml/2006/main">
-              <a:graphicData uri="http://schemas.openxmlformats.org/drawingml/2006/picture">
-                <pic:pic xmlns:pic="http://schemas.openxmlformats.org/drawingml/2006/picture">
-                  <pic:nvPicPr>
-                    <pic:cNvPr id="1530315681" name=""/>
-                    <pic:cNvPicPr/>
-                  </pic:nvPicPr>
-                  <pic:blipFill>
-                    <a:blip r:embed="rId9"/>
-                    <a:stretch>
-                      <a:fillRect/>
-                    </a:stretch>
-                  </pic:blipFill>
-                  <pic:spPr>
-                    <a:xfrm>
-                      <a:off x="0" y="0"/>
-                      <a:ext cx="5760720" cy="2977515"/>
-                    </a:xfrm>
-                    <a:prstGeom prst="rect">
-                      <a:avLst/>
-                    </a:prstGeom>
-                  </pic:spPr>
-                </pic:pic>
-              </a:graphicData>
-            </a:graphic>
-          </wp:inline>
-        </w:drawing>
-      </w:r>
-      <w:r>
-        <w:lastRenderedPageBreak/>
-        <w:drawing>
-          <wp:inline distT="0" distB="0" distL="0" distR="0" wp14:anchorId="4AD4DCAB" wp14:editId="1D0AA237">
-            <wp:extent cx="5760720" cy="3997325"/>
-            <wp:effectExtent l="0" t="0" r="0" b="3175"/>
-            <wp:docPr id="94043565" name="Hình ảnh 1"/>
-            <wp:cNvGraphicFramePr>
-              <a:graphicFrameLocks xmlns:a="http://schemas.openxmlformats.org/drawingml/2006/main" noChangeAspect="1"/>
-            </wp:cNvGraphicFramePr>
-            <a:graphic xmlns:a="http://schemas.openxmlformats.org/drawingml/2006/main">
-              <a:graphicData uri="http://schemas.openxmlformats.org/drawingml/2006/picture">
-                <pic:pic xmlns:pic="http://schemas.openxmlformats.org/drawingml/2006/picture">
-                  <pic:nvPicPr>
-                    <pic:cNvPr id="94043565" name=""/>
-                    <pic:cNvPicPr/>
-                  </pic:nvPicPr>
-                  <pic:blipFill>
-                    <a:blip r:embed="rId10"/>
-                    <a:stretch>
-                      <a:fillRect/>
-                    </a:stretch>
-                  </pic:blipFill>
-                  <pic:spPr>
-                    <a:xfrm>
-                      <a:off x="0" y="0"/>
-                      <a:ext cx="5760720" cy="3997325"/>
-                    </a:xfrm>
-                    <a:prstGeom prst="rect">
-                      <a:avLst/>
-                    </a:prstGeom>
-                  </pic:spPr>
-                </pic:pic>
-              </a:graphicData>
-            </a:graphic>
-          </wp:inline>
-        </w:drawing>
-      </w:r>
-      <w:r>
-        <w:drawing>
-          <wp:inline distT="0" distB="0" distL="0" distR="0" wp14:anchorId="31DE79B2" wp14:editId="769F3CE9">
-            <wp:extent cx="5760720" cy="3344545"/>
-            <wp:effectExtent l="0" t="0" r="0" b="8255"/>
-            <wp:docPr id="1641251155" name="Hình ảnh 1"/>
-            <wp:cNvGraphicFramePr>
-              <a:graphicFrameLocks xmlns:a="http://schemas.openxmlformats.org/drawingml/2006/main" noChangeAspect="1"/>
-            </wp:cNvGraphicFramePr>
-            <a:graphic xmlns:a="http://schemas.openxmlformats.org/drawingml/2006/main">
-              <a:graphicData uri="http://schemas.openxmlformats.org/drawingml/2006/picture">
-                <pic:pic xmlns:pic="http://schemas.openxmlformats.org/drawingml/2006/picture">
-                  <pic:nvPicPr>
-                    <pic:cNvPr id="1641251155" name=""/>
-                    <pic:cNvPicPr/>
-                  </pic:nvPicPr>
-                  <pic:blipFill>
-                    <a:blip r:embed="rId11"/>
-                    <a:stretch>
-                      <a:fillRect/>
-                    </a:stretch>
-                  </pic:blipFill>
-                  <pic:spPr>
-                    <a:xfrm>
-                      <a:off x="0" y="0"/>
-                      <a:ext cx="5760720" cy="3344545"/>
-                    </a:xfrm>
-                    <a:prstGeom prst="rect">
-                      <a:avLst/>
-                    </a:prstGeom>
-                  </pic:spPr>
-                </pic:pic>
-              </a:graphicData>
-            </a:graphic>
-          </wp:inline>
-        </w:drawing>
-      </w:r>
-      <w:r>
-        <w:lastRenderedPageBreak/>
-        <w:drawing>
-          <wp:inline distT="0" distB="0" distL="0" distR="0" wp14:anchorId="0E0E6DC9" wp14:editId="7399C8AB">
-            <wp:extent cx="5760720" cy="3458845"/>
-            <wp:effectExtent l="0" t="0" r="0" b="8255"/>
-            <wp:docPr id="1300104474" name="Hình ảnh 1"/>
-            <wp:cNvGraphicFramePr>
-              <a:graphicFrameLocks xmlns:a="http://schemas.openxmlformats.org/drawingml/2006/main" noChangeAspect="1"/>
-            </wp:cNvGraphicFramePr>
-            <a:graphic xmlns:a="http://schemas.openxmlformats.org/drawingml/2006/main">
-              <a:graphicData uri="http://schemas.openxmlformats.org/drawingml/2006/picture">
-                <pic:pic xmlns:pic="http://schemas.openxmlformats.org/drawingml/2006/picture">
-                  <pic:nvPicPr>
-                    <pic:cNvPr id="1300104474" name=""/>
-                    <pic:cNvPicPr/>
-                  </pic:nvPicPr>
-                  <pic:blipFill>
-                    <a:blip r:embed="rId12"/>
-                    <a:stretch>
-                      <a:fillRect/>
-                    </a:stretch>
-                  </pic:blipFill>
-                  <pic:spPr>
-                    <a:xfrm>
-                      <a:off x="0" y="0"/>
-                      <a:ext cx="5760720" cy="3458845"/>
-                    </a:xfrm>
-                    <a:prstGeom prst="rect">
-                      <a:avLst/>
-                    </a:prstGeom>
-                  </pic:spPr>
-                </pic:pic>
-              </a:graphicData>
-            </a:graphic>
-          </wp:inline>
-        </w:drawing>
-      </w:r>
-      <w:r>
-        <w:drawing>
-          <wp:inline distT="0" distB="0" distL="0" distR="0" wp14:anchorId="08BAC8AC" wp14:editId="67AADDB5">
-            <wp:extent cx="5760720" cy="3563620"/>
-            <wp:effectExtent l="0" t="0" r="0" b="0"/>
-            <wp:docPr id="1979043744" name="Hình ảnh 1"/>
-            <wp:cNvGraphicFramePr>
-              <a:graphicFrameLocks xmlns:a="http://schemas.openxmlformats.org/drawingml/2006/main" noChangeAspect="1"/>
-            </wp:cNvGraphicFramePr>
-            <a:graphic xmlns:a="http://schemas.openxmlformats.org/drawingml/2006/main">
-              <a:graphicData uri="http://schemas.openxmlformats.org/drawingml/2006/picture">
-                <pic:pic xmlns:pic="http://schemas.openxmlformats.org/drawingml/2006/picture">
-                  <pic:nvPicPr>
-                    <pic:cNvPr id="1979043744" name=""/>
-                    <pic:cNvPicPr/>
-                  </pic:nvPicPr>
-                  <pic:blipFill>
-                    <a:blip r:embed="rId13"/>
-                    <a:stretch>
-                      <a:fillRect/>
-                    </a:stretch>
-                  </pic:blipFill>
-                  <pic:spPr>
-                    <a:xfrm>
-                      <a:off x="0" y="0"/>
-                      <a:ext cx="5760720" cy="3563620"/>
-                    </a:xfrm>
-                    <a:prstGeom prst="rect">
-                      <a:avLst/>
-                    </a:prstGeom>
-                  </pic:spPr>
-                </pic:pic>
-              </a:graphicData>
-            </a:graphic>
-          </wp:inline>
-        </w:drawing>
-      </w:r>
-    </w:p>
+    <w:tbl>
+      <w:tblPr>
+        <w:tblStyle w:val="TableGrid"/>
+        <w:tblW w:w="0" w:type="auto"/>
+        <w:tblLook w:val="04A0" w:firstRow="1" w:lastRow="0" w:firstColumn="1" w:lastColumn="0" w:noHBand="0" w:noVBand="1"/>
+      </w:tblPr>
+      <w:tblGrid>
+        <w:gridCol w:w="3116"/>
+        <w:gridCol w:w="3117"/>
+        <w:gridCol w:w="3117"/>
+      </w:tblGrid>
+      <w:tr>
+        <w:tc>
+          <w:tcPr>
+            <w:tcW w:w="3116" w:type="dxa"/>
+          </w:tcPr>
+          <w:p>
+            <w:r>
+              <w:t>Kỹ năng yêu cầu</w:t>
+            </w:r>
+          </w:p>
+        </w:tc>
+        <w:tc>
+          <w:tcPr>
+            <w:tcW w:w="3117" w:type="dxa"/>
+          </w:tcPr>
+          <w:p>
+            <w:r>
+              <w:t>Mức độ tự đánh giá (1-5)</w:t>
+            </w:r>
+          </w:p>
+        </w:tc>
+        <w:tc>
+          <w:tcPr>
+            <w:tcW w:w="3117" w:type="dxa"/>
+          </w:tcPr>
+          <w:p>
+            <w:r>
+              <w:t>Hành động cải thiện</w:t>
+            </w:r>
+          </w:p>
+        </w:tc>
+      </w:tr>
+      <w:tr>
+        <w:tc>
+          <w:tcPr>
+            <w:tcW w:w="3116" w:type="dxa"/>
+          </w:tcPr>
+          <w:p>
+            <w:r>
+              <w:t>Python/R</w:t>
+            </w:r>
+          </w:p>
+        </w:tc>
+        <w:tc>
+          <w:tcPr>
+            <w:tcW w:w="3117" w:type="dxa"/>
+          </w:tcPr>
+          <w:p>
+            <w:r>
+              <w:t>1</w:t>
+            </w:r>
+          </w:p>
+        </w:tc>
+        <w:tc>
+          <w:tcPr>
+            <w:tcW w:w="3117" w:type="dxa"/>
+          </w:tcPr>
+          <w:p>
+            <w:r>
+              <w:t>Làm hết các bài lab &amp; bài tập Python trên LMS, mỗi ngày code lại ít nhất 3 bài luyện tập (loop, list, function) và cuối tháng tự làm 1 mini project nhỏ phân tích dữ liệu từ file CSV</w:t>
+            </w:r>
+          </w:p>
+        </w:tc>
+      </w:tr>
+      <w:tr>
+        <w:tc>
+          <w:tcPr>
+            <w:tcW w:w="3116" w:type="dxa"/>
+          </w:tcPr>
+          <w:p>
+            <w:r>
+              <w:t>Thống kê &amp; Xác suất</w:t>
+            </w:r>
+          </w:p>
+        </w:tc>
+        <w:tc>
+          <w:tcPr>
+            <w:tcW w:w="3117" w:type="dxa"/>
+          </w:tcPr>
+          <w:p>
+            <w:r>
+              <w:t>1</w:t>
+            </w:r>
+          </w:p>
+        </w:tc>
+        <w:tc>
+          <w:tcPr>
+            <w:tcW w:w="3117" w:type="dxa"/>
+          </w:tcPr>
+          <w:p>
+            <w:r>
+              <w:t>Ôn lại toàn bộ lý thuyết cơ bản (trung bình, phương sai, độ lệch chuẩn, phân phối, xác suất có điều kiện…) trong giáo trình, kết hợp làm thêm tối thiểu 20 bài tập Thống kê &amp; Xác suất trên tài liệu/website tham khảo trong tháng này</w:t>
+            </w:r>
+          </w:p>
+        </w:tc>
+      </w:tr>
+      <w:tr>
+        <w:tc>
+          <w:tcPr>
+            <w:tcW w:w="3116" w:type="dxa"/>
+          </w:tcPr>
+          <w:p>
+            <w:r>
+              <w:t>Cơ sở dữ liệu và SQL</w:t>
+            </w:r>
+          </w:p>
+        </w:tc>
+        <w:tc>
+          <w:tcPr>
+            <w:tcW w:w="3117" w:type="dxa"/>
+          </w:tcPr>
+          <w:p>
+            <w:r>
+              <w:t>1</w:t>
+            </w:r>
+          </w:p>
+        </w:tc>
+        <w:tc>
+          <w:tcPr>
+            <w:tcW w:w="3117" w:type="dxa"/>
+          </w:tcPr>
+          <w:p>
+            <w:r>
+              <w:t>Hoàn thành tất cả bài lab SQL của môn Cơ sở dữ liệu và làm thêm ít nhất 30 câu query cơ bản (SELECT, WHERE, JOIN, GROUP BY…) trên một trang luyện SQL như W3Schools/SQLBolt</w:t>
+            </w:r>
+          </w:p>
+        </w:tc>
+      </w:tr>
+      <w:tr>
+        <w:tc>
+          <w:tcPr>
+            <w:tcW w:w="3116" w:type="dxa"/>
+          </w:tcPr>
+          <w:p>
+            <w:r>
+              <w:t>Các thuật toán Học máy cơ bản (Machine Learning Fundamentals</w:t>
+            </w:r>
+          </w:p>
+        </w:tc>
+        <w:tc>
+          <w:tcPr>
+            <w:tcW w:w="3117" w:type="dxa"/>
+          </w:tcPr>
+          <w:p>
+            <w:pPr>
+              <w:tabs>
+                <w:tab w:val="left" w:pos="984"/>
+              </w:tabs>
+            </w:pPr>
+            <w:r>
+              <w:t>1</w:t>
+            </w:r>
+          </w:p>
+        </w:tc>
+        <w:tc>
+          <w:tcPr>
+            <w:tcW w:w="3117" w:type="dxa"/>
+          </w:tcPr>
+          <w:p>
+            <w:r>
+              <w:t>Xem trọn 1 khóa Machine Learning cơ bản (Linear Regression, Classification, Overfitting, Train/Test Split…) và tự triển khai ít nhất 2 mô hình đơn giản bằng Python (vd: Linear Regression, KNN) trên một bộ dữ liệu nhỏ</w:t>
+            </w:r>
+          </w:p>
+        </w:tc>
+      </w:tr>
+      <w:tr>
+        <w:tc>
+          <w:tcPr>
+            <w:tcW w:w="3116" w:type="dxa"/>
+          </w:tcPr>
+          <w:p>
+            <w:r>
+              <w:rPr>
+                <w:b/>
+                <w:bCs/>
+              </w:rPr>
+              <w:t>Công cụ Trực quan hóa Dữ liệu (Data Visualization Tools)</w:t>
+            </w:r>
+          </w:p>
+        </w:tc>
+        <w:tc>
+          <w:tcPr>
+            <w:tcW w:w="3117" w:type="dxa"/>
+          </w:tcPr>
+          <w:p>
+            <w:r>
+              <w:t>1</w:t>
+            </w:r>
+          </w:p>
+        </w:tc>
+        <w:tc>
+          <w:tcPr>
+            <w:tcW w:w="3117" w:type="dxa"/>
+          </w:tcPr>
+          <w:p>
+            <w:r>
+              <w:t>Học cách dùng matplotlib/Seaborn (hoặc Power BI/Tableau nếu môn yêu cầu), tự vẽ tối thiểu 5 loại biểu đồ khác nhau cho cùng 1 bộ dữ liệu (bar, line, scatter, histogram, boxplot) và ghi chú lại khi nào nên dùng từng loại</w:t>
+            </w:r>
+          </w:p>
+        </w:tc>
+      </w:tr>
+      <w:tr>
+        <w:tc>
+          <w:tcPr>
+            <w:tcW w:w="3116" w:type="dxa"/>
+          </w:tcPr>
+          <w:p>
+            <w:pPr>
+              <w:rPr>
+                <w:b/>
+                <w:bCs/>
+              </w:rPr>
+            </w:pPr>
+            <w:r>
+              <w:rPr>
+                <w:b/>
+                <w:bCs/>
+              </w:rPr>
+              <w:t>Kỹ năng Giải quyết Vấn đề (Problem-Solving</w:t>
+            </w:r>
+          </w:p>
+        </w:tc>
+        <w:tc>
+          <w:tcPr>
+            <w:tcW w:w="3117" w:type="dxa"/>
+          </w:tcPr>
+          <w:p>
+            <w:r>
+              <w:t>2</w:t>
+            </w:r>
+          </w:p>
+        </w:tc>
+        <w:tc>
+          <w:tcPr>
+            <w:tcW w:w="3117" w:type="dxa"/>
+          </w:tcPr>
+          <w:p>
+            <w:r>
+              <w:t xml:space="preserve">Mỗi tuần giải ít nhất 10 bài toán lập trình mức dễ trên </w:t>
+            </w:r>
+            <w:r>
+              <w:lastRenderedPageBreak/>
+              <w:t>các trang như LeetCode/Codeforces, ghi lại từng bước suy nghĩ và so sánh với lời giải mẫu để cải thiện tư duy chia nhỏ vấn đề</w:t>
+            </w:r>
+          </w:p>
+        </w:tc>
+      </w:tr>
+      <w:tr>
+        <w:tc>
+          <w:tcPr>
+            <w:tcW w:w="3116" w:type="dxa"/>
+          </w:tcPr>
+          <w:p>
+            <w:pPr>
+              <w:rPr>
+                <w:b/>
+                <w:bCs/>
+              </w:rPr>
+            </w:pPr>
+            <w:r>
+              <w:rPr>
+                <w:b/>
+                <w:bCs/>
+              </w:rPr>
+              <w:lastRenderedPageBreak/>
+              <w:t>Khả năng Tự học và Thích ứng Nhanh</w:t>
+            </w:r>
+          </w:p>
+        </w:tc>
+        <w:tc>
+          <w:tcPr>
+            <w:tcW w:w="3117" w:type="dxa"/>
+          </w:tcPr>
+          <w:p>
+            <w:r>
+              <w:t>3</w:t>
+            </w:r>
+          </w:p>
+        </w:tc>
+        <w:tc>
+          <w:tcPr>
+            <w:tcW w:w="3117" w:type="dxa"/>
+          </w:tcPr>
+          <w:p/>
+        </w:tc>
+      </w:tr>
+      <w:tr>
+        <w:tc>
+          <w:tcPr>
+            <w:tcW w:w="3116" w:type="dxa"/>
+          </w:tcPr>
+          <w:p>
+            <w:pPr>
+              <w:rPr>
+                <w:b/>
+                <w:bCs/>
+              </w:rPr>
+            </w:pPr>
+            <w:r>
+              <w:rPr>
+                <w:b/>
+                <w:bCs/>
+              </w:rPr>
+              <w:t>Kỹ năng Giao tiếp và Diễn giải Kết quả</w:t>
+            </w:r>
+          </w:p>
+        </w:tc>
+        <w:tc>
+          <w:tcPr>
+            <w:tcW w:w="3117" w:type="dxa"/>
+          </w:tcPr>
+          <w:p>
+            <w:r>
+              <w:t>2</w:t>
+            </w:r>
+          </w:p>
+        </w:tc>
+        <w:tc>
+          <w:tcPr>
+            <w:tcW w:w="3117" w:type="dxa"/>
+          </w:tcPr>
+          <w:p>
+            <w:r>
+              <w:t>Tham gia ít nhất 1–2 buổi thuyết trình nhóm trong tháng, tự chuẩn bị slide trình bày kết quả phân tích dữ liệu trong 5–7 phút, nhờ bạn bè/giảng viên góp ý rồi chỉnh sửa lại nội dung &amp; cách nói</w:t>
+            </w:r>
+          </w:p>
+        </w:tc>
+      </w:tr>
+    </w:tbl>
+    <w:p/>
     <w:sectPr>
-      <w:pgSz w:w="11907" w:h="16840" w:code="9"/>
-      <w:pgMar w:top="1134" w:right="1134" w:bottom="1134" w:left="1701" w:header="720" w:footer="720" w:gutter="0"/>
+      <w:pgSz w:w="12240" w:h="15840"/>
+      <w:pgMar w:top="1440" w:right="1440" w:bottom="1440" w:left="1440" w:header="720" w:footer="720" w:gutter="0"/>
       <w:cols w:space="720"/>
       <w:docGrid w:linePitch="360"/>
     </w:sectPr>
@@ -398,17 +358,17 @@
   <w:docDefaults>
     <w:rPrDefault>
       <w:rPr>
-        <w:rFonts w:ascii="Times New Roman" w:eastAsiaTheme="minorHAnsi" w:hAnsi="Times New Roman" w:cstheme="minorBidi"/>
+        <w:rFonts w:asciiTheme="minorHAnsi" w:eastAsiaTheme="minorHAnsi" w:hAnsiTheme="minorHAnsi" w:cstheme="minorBidi"/>
         <w:kern w:val="2"/>
         <w:sz w:val="24"/>
-        <w:szCs w:val="22"/>
+        <w:szCs w:val="24"/>
         <w:lang w:val="en-US" w:eastAsia="en-US" w:bidi="ar-SA"/>
         <w14:ligatures w14:val="standardContextual"/>
       </w:rPr>
     </w:rPrDefault>
     <w:pPrDefault>
       <w:pPr>
-        <w:spacing w:after="160" w:line="259" w:lineRule="auto"/>
+        <w:spacing w:after="160" w:line="278" w:lineRule="auto"/>
       </w:pPr>
     </w:pPrDefault>
   </w:docDefaults>
@@ -790,18 +750,18 @@
     <w:lsdException w:name="Unresolved Mention" w:semiHidden="1" w:unhideWhenUsed="1"/>
     <w:lsdException w:name="Smart Link" w:semiHidden="1" w:unhideWhenUsed="1"/>
   </w:latentStyles>
-  <w:style w:type="paragraph" w:default="1" w:styleId="Binhthng">
+  <w:style w:type="paragraph" w:default="1" w:styleId="Normal">
     <w:name w:val="Normal"/>
     <w:qFormat/>
   </w:style>
-  <w:style w:type="paragraph" w:styleId="u1">
+  <w:style w:type="paragraph" w:styleId="Heading1">
     <w:name w:val="heading 1"/>
-    <w:basedOn w:val="Binhthng"/>
-    <w:next w:val="Binhthng"/>
-    <w:link w:val="u1Char"/>
-    <w:uiPriority w:val="9"/>
-    <w:qFormat/>
-    <w:rsid w:val="00A80655"/>
+    <w:basedOn w:val="Normal"/>
+    <w:next w:val="Normal"/>
+    <w:link w:val="Heading1Char"/>
+    <w:uiPriority w:val="9"/>
+    <w:qFormat/>
+    <w:rsid w:val="00743D5D"/>
     <w:pPr>
       <w:keepNext/>
       <w:keepLines/>
@@ -815,16 +775,16 @@
       <w:szCs w:val="40"/>
     </w:rPr>
   </w:style>
-  <w:style w:type="paragraph" w:styleId="u2">
+  <w:style w:type="paragraph" w:styleId="Heading2">
     <w:name w:val="heading 2"/>
-    <w:basedOn w:val="Binhthng"/>
-    <w:next w:val="Binhthng"/>
-    <w:link w:val="u2Char"/>
+    <w:basedOn w:val="Normal"/>
+    <w:next w:val="Normal"/>
+    <w:link w:val="Heading2Char"/>
     <w:uiPriority w:val="9"/>
     <w:semiHidden/>
     <w:unhideWhenUsed/>
     <w:qFormat/>
-    <w:rsid w:val="00A80655"/>
+    <w:rsid w:val="00743D5D"/>
     <w:pPr>
       <w:keepNext/>
       <w:keepLines/>
@@ -838,16 +798,16 @@
       <w:szCs w:val="32"/>
     </w:rPr>
   </w:style>
-  <w:style w:type="paragraph" w:styleId="u3">
+  <w:style w:type="paragraph" w:styleId="Heading3">
     <w:name w:val="heading 3"/>
-    <w:basedOn w:val="Binhthng"/>
-    <w:next w:val="Binhthng"/>
-    <w:link w:val="u3Char"/>
+    <w:basedOn w:val="Normal"/>
+    <w:next w:val="Normal"/>
+    <w:link w:val="Heading3Char"/>
     <w:uiPriority w:val="9"/>
     <w:semiHidden/>
     <w:unhideWhenUsed/>
     <w:qFormat/>
-    <w:rsid w:val="00A80655"/>
+    <w:rsid w:val="00743D5D"/>
     <w:pPr>
       <w:keepNext/>
       <w:keepLines/>
@@ -855,22 +815,22 @@
       <w:outlineLvl w:val="2"/>
     </w:pPr>
     <w:rPr>
-      <w:rFonts w:asciiTheme="minorHAnsi" w:eastAsiaTheme="majorEastAsia" w:hAnsiTheme="minorHAnsi" w:cstheme="majorBidi"/>
+      <w:rFonts w:eastAsiaTheme="majorEastAsia" w:cstheme="majorBidi"/>
       <w:color w:val="2F5496" w:themeColor="accent1" w:themeShade="BF"/>
       <w:sz w:val="28"/>
       <w:szCs w:val="28"/>
     </w:rPr>
   </w:style>
-  <w:style w:type="paragraph" w:styleId="u4">
+  <w:style w:type="paragraph" w:styleId="Heading4">
     <w:name w:val="heading 4"/>
-    <w:basedOn w:val="Binhthng"/>
-    <w:next w:val="Binhthng"/>
-    <w:link w:val="u4Char"/>
+    <w:basedOn w:val="Normal"/>
+    <w:next w:val="Normal"/>
+    <w:link w:val="Heading4Char"/>
     <w:uiPriority w:val="9"/>
     <w:semiHidden/>
     <w:unhideWhenUsed/>
     <w:qFormat/>
-    <w:rsid w:val="00A80655"/>
+    <w:rsid w:val="00743D5D"/>
     <w:pPr>
       <w:keepNext/>
       <w:keepLines/>
@@ -878,22 +838,22 @@
       <w:outlineLvl w:val="3"/>
     </w:pPr>
     <w:rPr>
-      <w:rFonts w:asciiTheme="minorHAnsi" w:eastAsiaTheme="majorEastAsia" w:hAnsiTheme="minorHAnsi" w:cstheme="majorBidi"/>
+      <w:rFonts w:eastAsiaTheme="majorEastAsia" w:cstheme="majorBidi"/>
       <w:i/>
       <w:iCs/>
       <w:color w:val="2F5496" w:themeColor="accent1" w:themeShade="BF"/>
     </w:rPr>
   </w:style>
-  <w:style w:type="paragraph" w:styleId="u5">
+  <w:style w:type="paragraph" w:styleId="Heading5">
     <w:name w:val="heading 5"/>
-    <w:basedOn w:val="Binhthng"/>
-    <w:next w:val="Binhthng"/>
-    <w:link w:val="u5Char"/>
+    <w:basedOn w:val="Normal"/>
+    <w:next w:val="Normal"/>
+    <w:link w:val="Heading5Char"/>
     <w:uiPriority w:val="9"/>
     <w:semiHidden/>
     <w:unhideWhenUsed/>
     <w:qFormat/>
-    <w:rsid w:val="00A80655"/>
+    <w:rsid w:val="00743D5D"/>
     <w:pPr>
       <w:keepNext/>
       <w:keepLines/>
@@ -901,20 +861,20 @@
       <w:outlineLvl w:val="4"/>
     </w:pPr>
     <w:rPr>
-      <w:rFonts w:asciiTheme="minorHAnsi" w:eastAsiaTheme="majorEastAsia" w:hAnsiTheme="minorHAnsi" w:cstheme="majorBidi"/>
+      <w:rFonts w:eastAsiaTheme="majorEastAsia" w:cstheme="majorBidi"/>
       <w:color w:val="2F5496" w:themeColor="accent1" w:themeShade="BF"/>
     </w:rPr>
   </w:style>
-  <w:style w:type="paragraph" w:styleId="u6">
+  <w:style w:type="paragraph" w:styleId="Heading6">
     <w:name w:val="heading 6"/>
-    <w:basedOn w:val="Binhthng"/>
-    <w:next w:val="Binhthng"/>
-    <w:link w:val="u6Char"/>
+    <w:basedOn w:val="Normal"/>
+    <w:next w:val="Normal"/>
+    <w:link w:val="Heading6Char"/>
     <w:uiPriority w:val="9"/>
     <w:semiHidden/>
     <w:unhideWhenUsed/>
     <w:qFormat/>
-    <w:rsid w:val="00A80655"/>
+    <w:rsid w:val="00743D5D"/>
     <w:pPr>
       <w:keepNext/>
       <w:keepLines/>
@@ -922,22 +882,22 @@
       <w:outlineLvl w:val="5"/>
     </w:pPr>
     <w:rPr>
-      <w:rFonts w:asciiTheme="minorHAnsi" w:eastAsiaTheme="majorEastAsia" w:hAnsiTheme="minorHAnsi" w:cstheme="majorBidi"/>
+      <w:rFonts w:eastAsiaTheme="majorEastAsia" w:cstheme="majorBidi"/>
       <w:i/>
       <w:iCs/>
       <w:color w:val="595959" w:themeColor="text1" w:themeTint="A6"/>
     </w:rPr>
   </w:style>
-  <w:style w:type="paragraph" w:styleId="u7">
+  <w:style w:type="paragraph" w:styleId="Heading7">
     <w:name w:val="heading 7"/>
-    <w:basedOn w:val="Binhthng"/>
-    <w:next w:val="Binhthng"/>
-    <w:link w:val="u7Char"/>
+    <w:basedOn w:val="Normal"/>
+    <w:next w:val="Normal"/>
+    <w:link w:val="Heading7Char"/>
     <w:uiPriority w:val="9"/>
     <w:semiHidden/>
     <w:unhideWhenUsed/>
     <w:qFormat/>
-    <w:rsid w:val="00A80655"/>
+    <w:rsid w:val="00743D5D"/>
     <w:pPr>
       <w:keepNext/>
       <w:keepLines/>
@@ -945,20 +905,20 @@
       <w:outlineLvl w:val="6"/>
     </w:pPr>
     <w:rPr>
-      <w:rFonts w:asciiTheme="minorHAnsi" w:eastAsiaTheme="majorEastAsia" w:hAnsiTheme="minorHAnsi" w:cstheme="majorBidi"/>
+      <w:rFonts w:eastAsiaTheme="majorEastAsia" w:cstheme="majorBidi"/>
       <w:color w:val="595959" w:themeColor="text1" w:themeTint="A6"/>
     </w:rPr>
   </w:style>
-  <w:style w:type="paragraph" w:styleId="u8">
+  <w:style w:type="paragraph" w:styleId="Heading8">
     <w:name w:val="heading 8"/>
-    <w:basedOn w:val="Binhthng"/>
-    <w:next w:val="Binhthng"/>
-    <w:link w:val="u8Char"/>
+    <w:basedOn w:val="Normal"/>
+    <w:next w:val="Normal"/>
+    <w:link w:val="Heading8Char"/>
     <w:uiPriority w:val="9"/>
     <w:semiHidden/>
     <w:unhideWhenUsed/>
     <w:qFormat/>
-    <w:rsid w:val="00A80655"/>
+    <w:rsid w:val="00743D5D"/>
     <w:pPr>
       <w:keepNext/>
       <w:keepLines/>
@@ -966,22 +926,22 @@
       <w:outlineLvl w:val="7"/>
     </w:pPr>
     <w:rPr>
-      <w:rFonts w:asciiTheme="minorHAnsi" w:eastAsiaTheme="majorEastAsia" w:hAnsiTheme="minorHAnsi" w:cstheme="majorBidi"/>
+      <w:rFonts w:eastAsiaTheme="majorEastAsia" w:cstheme="majorBidi"/>
       <w:i/>
       <w:iCs/>
       <w:color w:val="272727" w:themeColor="text1" w:themeTint="D8"/>
     </w:rPr>
   </w:style>
-  <w:style w:type="paragraph" w:styleId="u9">
+  <w:style w:type="paragraph" w:styleId="Heading9">
     <w:name w:val="heading 9"/>
-    <w:basedOn w:val="Binhthng"/>
-    <w:next w:val="Binhthng"/>
-    <w:link w:val="u9Char"/>
+    <w:basedOn w:val="Normal"/>
+    <w:next w:val="Normal"/>
+    <w:link w:val="Heading9Char"/>
     <w:uiPriority w:val="9"/>
     <w:semiHidden/>
     <w:unhideWhenUsed/>
     <w:qFormat/>
-    <w:rsid w:val="00A80655"/>
+    <w:rsid w:val="00743D5D"/>
     <w:pPr>
       <w:keepNext/>
       <w:keepLines/>
@@ -989,16 +949,16 @@
       <w:outlineLvl w:val="8"/>
     </w:pPr>
     <w:rPr>
-      <w:rFonts w:asciiTheme="minorHAnsi" w:eastAsiaTheme="majorEastAsia" w:hAnsiTheme="minorHAnsi" w:cstheme="majorBidi"/>
+      <w:rFonts w:eastAsiaTheme="majorEastAsia" w:cstheme="majorBidi"/>
       <w:color w:val="272727" w:themeColor="text1" w:themeTint="D8"/>
     </w:rPr>
   </w:style>
-  <w:style w:type="character" w:default="1" w:styleId="Phngmcinhcuaoanvn">
+  <w:style w:type="character" w:default="1" w:styleId="DefaultParagraphFont">
     <w:name w:val="Default Paragraph Font"/>
     <w:uiPriority w:val="1"/>
     <w:unhideWhenUsed/>
   </w:style>
-  <w:style w:type="table" w:default="1" w:styleId="BangThngthng">
+  <w:style w:type="table" w:default="1" w:styleId="TableNormal">
     <w:name w:val="Normal Table"/>
     <w:uiPriority w:val="99"/>
     <w:semiHidden/>
@@ -1013,18 +973,18 @@
       </w:tblCellMar>
     </w:tblPr>
   </w:style>
-  <w:style w:type="numbering" w:default="1" w:styleId="Khngco">
+  <w:style w:type="numbering" w:default="1" w:styleId="NoList">
     <w:name w:val="No List"/>
     <w:uiPriority w:val="99"/>
     <w:semiHidden/>
     <w:unhideWhenUsed/>
   </w:style>
-  <w:style w:type="character" w:customStyle="1" w:styleId="u1Char">
-    <w:name w:val="Đầu đề 1 Char"/>
-    <w:basedOn w:val="Phngmcinhcuaoanvn"/>
-    <w:link w:val="u1"/>
-    <w:uiPriority w:val="9"/>
-    <w:rsid w:val="00A80655"/>
+  <w:style w:type="character" w:customStyle="1" w:styleId="Heading1Char">
+    <w:name w:val="Heading 1 Char"/>
+    <w:basedOn w:val="DefaultParagraphFont"/>
+    <w:link w:val="Heading1"/>
+    <w:uiPriority w:val="9"/>
+    <w:rsid w:val="00743D5D"/>
     <w:rPr>
       <w:rFonts w:asciiTheme="majorHAnsi" w:eastAsiaTheme="majorEastAsia" w:hAnsiTheme="majorHAnsi" w:cstheme="majorBidi"/>
       <w:color w:val="2F5496" w:themeColor="accent1" w:themeShade="BF"/>
@@ -1032,13 +992,13 @@
       <w:szCs w:val="40"/>
     </w:rPr>
   </w:style>
-  <w:style w:type="character" w:customStyle="1" w:styleId="u2Char">
-    <w:name w:val="Đầu đề 2 Char"/>
-    <w:basedOn w:val="Phngmcinhcuaoanvn"/>
-    <w:link w:val="u2"/>
-    <w:uiPriority w:val="9"/>
-    <w:semiHidden/>
-    <w:rsid w:val="00A80655"/>
+  <w:style w:type="character" w:customStyle="1" w:styleId="Heading2Char">
+    <w:name w:val="Heading 2 Char"/>
+    <w:basedOn w:val="DefaultParagraphFont"/>
+    <w:link w:val="Heading2"/>
+    <w:uiPriority w:val="9"/>
+    <w:semiHidden/>
+    <w:rsid w:val="00743D5D"/>
     <w:rPr>
       <w:rFonts w:asciiTheme="majorHAnsi" w:eastAsiaTheme="majorEastAsia" w:hAnsiTheme="majorHAnsi" w:cstheme="majorBidi"/>
       <w:color w:val="2F5496" w:themeColor="accent1" w:themeShade="BF"/>
@@ -1046,106 +1006,106 @@
       <w:szCs w:val="32"/>
     </w:rPr>
   </w:style>
-  <w:style w:type="character" w:customStyle="1" w:styleId="u3Char">
-    <w:name w:val="Đầu đề 3 Char"/>
-    <w:basedOn w:val="Phngmcinhcuaoanvn"/>
-    <w:link w:val="u3"/>
-    <w:uiPriority w:val="9"/>
-    <w:semiHidden/>
-    <w:rsid w:val="00A80655"/>
-    <w:rPr>
-      <w:rFonts w:asciiTheme="minorHAnsi" w:eastAsiaTheme="majorEastAsia" w:hAnsiTheme="minorHAnsi" w:cstheme="majorBidi"/>
+  <w:style w:type="character" w:customStyle="1" w:styleId="Heading3Char">
+    <w:name w:val="Heading 3 Char"/>
+    <w:basedOn w:val="DefaultParagraphFont"/>
+    <w:link w:val="Heading3"/>
+    <w:uiPriority w:val="9"/>
+    <w:semiHidden/>
+    <w:rsid w:val="00743D5D"/>
+    <w:rPr>
+      <w:rFonts w:eastAsiaTheme="majorEastAsia" w:cstheme="majorBidi"/>
       <w:color w:val="2F5496" w:themeColor="accent1" w:themeShade="BF"/>
       <w:sz w:val="28"/>
       <w:szCs w:val="28"/>
     </w:rPr>
   </w:style>
-  <w:style w:type="character" w:customStyle="1" w:styleId="u4Char">
-    <w:name w:val="Đầu đề 4 Char"/>
-    <w:basedOn w:val="Phngmcinhcuaoanvn"/>
-    <w:link w:val="u4"/>
-    <w:uiPriority w:val="9"/>
-    <w:semiHidden/>
-    <w:rsid w:val="00A80655"/>
-    <w:rPr>
-      <w:rFonts w:asciiTheme="minorHAnsi" w:eastAsiaTheme="majorEastAsia" w:hAnsiTheme="minorHAnsi" w:cstheme="majorBidi"/>
+  <w:style w:type="character" w:customStyle="1" w:styleId="Heading4Char">
+    <w:name w:val="Heading 4 Char"/>
+    <w:basedOn w:val="DefaultParagraphFont"/>
+    <w:link w:val="Heading4"/>
+    <w:uiPriority w:val="9"/>
+    <w:semiHidden/>
+    <w:rsid w:val="00743D5D"/>
+    <w:rPr>
+      <w:rFonts w:eastAsiaTheme="majorEastAsia" w:cstheme="majorBidi"/>
       <w:i/>
       <w:iCs/>
       <w:color w:val="2F5496" w:themeColor="accent1" w:themeShade="BF"/>
     </w:rPr>
   </w:style>
-  <w:style w:type="character" w:customStyle="1" w:styleId="u5Char">
-    <w:name w:val="Đầu đề 5 Char"/>
-    <w:basedOn w:val="Phngmcinhcuaoanvn"/>
-    <w:link w:val="u5"/>
-    <w:uiPriority w:val="9"/>
-    <w:semiHidden/>
-    <w:rsid w:val="00A80655"/>
-    <w:rPr>
-      <w:rFonts w:asciiTheme="minorHAnsi" w:eastAsiaTheme="majorEastAsia" w:hAnsiTheme="minorHAnsi" w:cstheme="majorBidi"/>
+  <w:style w:type="character" w:customStyle="1" w:styleId="Heading5Char">
+    <w:name w:val="Heading 5 Char"/>
+    <w:basedOn w:val="DefaultParagraphFont"/>
+    <w:link w:val="Heading5"/>
+    <w:uiPriority w:val="9"/>
+    <w:semiHidden/>
+    <w:rsid w:val="00743D5D"/>
+    <w:rPr>
+      <w:rFonts w:eastAsiaTheme="majorEastAsia" w:cstheme="majorBidi"/>
       <w:color w:val="2F5496" w:themeColor="accent1" w:themeShade="BF"/>
     </w:rPr>
   </w:style>
-  <w:style w:type="character" w:customStyle="1" w:styleId="u6Char">
-    <w:name w:val="Đầu đề 6 Char"/>
-    <w:basedOn w:val="Phngmcinhcuaoanvn"/>
-    <w:link w:val="u6"/>
-    <w:uiPriority w:val="9"/>
-    <w:semiHidden/>
-    <w:rsid w:val="00A80655"/>
-    <w:rPr>
-      <w:rFonts w:asciiTheme="minorHAnsi" w:eastAsiaTheme="majorEastAsia" w:hAnsiTheme="minorHAnsi" w:cstheme="majorBidi"/>
+  <w:style w:type="character" w:customStyle="1" w:styleId="Heading6Char">
+    <w:name w:val="Heading 6 Char"/>
+    <w:basedOn w:val="DefaultParagraphFont"/>
+    <w:link w:val="Heading6"/>
+    <w:uiPriority w:val="9"/>
+    <w:semiHidden/>
+    <w:rsid w:val="00743D5D"/>
+    <w:rPr>
+      <w:rFonts w:eastAsiaTheme="majorEastAsia" w:cstheme="majorBidi"/>
       <w:i/>
       <w:iCs/>
       <w:color w:val="595959" w:themeColor="text1" w:themeTint="A6"/>
     </w:rPr>
   </w:style>
-  <w:style w:type="character" w:customStyle="1" w:styleId="u7Char">
-    <w:name w:val="Đầu đề 7 Char"/>
-    <w:basedOn w:val="Phngmcinhcuaoanvn"/>
-    <w:link w:val="u7"/>
-    <w:uiPriority w:val="9"/>
-    <w:semiHidden/>
-    <w:rsid w:val="00A80655"/>
-    <w:rPr>
-      <w:rFonts w:asciiTheme="minorHAnsi" w:eastAsiaTheme="majorEastAsia" w:hAnsiTheme="minorHAnsi" w:cstheme="majorBidi"/>
+  <w:style w:type="character" w:customStyle="1" w:styleId="Heading7Char">
+    <w:name w:val="Heading 7 Char"/>
+    <w:basedOn w:val="DefaultParagraphFont"/>
+    <w:link w:val="Heading7"/>
+    <w:uiPriority w:val="9"/>
+    <w:semiHidden/>
+    <w:rsid w:val="00743D5D"/>
+    <w:rPr>
+      <w:rFonts w:eastAsiaTheme="majorEastAsia" w:cstheme="majorBidi"/>
       <w:color w:val="595959" w:themeColor="text1" w:themeTint="A6"/>
     </w:rPr>
   </w:style>
-  <w:style w:type="character" w:customStyle="1" w:styleId="u8Char">
-    <w:name w:val="Đầu đề 8 Char"/>
-    <w:basedOn w:val="Phngmcinhcuaoanvn"/>
-    <w:link w:val="u8"/>
-    <w:uiPriority w:val="9"/>
-    <w:semiHidden/>
-    <w:rsid w:val="00A80655"/>
-    <w:rPr>
-      <w:rFonts w:asciiTheme="minorHAnsi" w:eastAsiaTheme="majorEastAsia" w:hAnsiTheme="minorHAnsi" w:cstheme="majorBidi"/>
+  <w:style w:type="character" w:customStyle="1" w:styleId="Heading8Char">
+    <w:name w:val="Heading 8 Char"/>
+    <w:basedOn w:val="DefaultParagraphFont"/>
+    <w:link w:val="Heading8"/>
+    <w:uiPriority w:val="9"/>
+    <w:semiHidden/>
+    <w:rsid w:val="00743D5D"/>
+    <w:rPr>
+      <w:rFonts w:eastAsiaTheme="majorEastAsia" w:cstheme="majorBidi"/>
       <w:i/>
       <w:iCs/>
       <w:color w:val="272727" w:themeColor="text1" w:themeTint="D8"/>
     </w:rPr>
   </w:style>
-  <w:style w:type="character" w:customStyle="1" w:styleId="u9Char">
-    <w:name w:val="Đầu đề 9 Char"/>
-    <w:basedOn w:val="Phngmcinhcuaoanvn"/>
-    <w:link w:val="u9"/>
-    <w:uiPriority w:val="9"/>
-    <w:semiHidden/>
-    <w:rsid w:val="00A80655"/>
-    <w:rPr>
-      <w:rFonts w:asciiTheme="minorHAnsi" w:eastAsiaTheme="majorEastAsia" w:hAnsiTheme="minorHAnsi" w:cstheme="majorBidi"/>
+  <w:style w:type="character" w:customStyle="1" w:styleId="Heading9Char">
+    <w:name w:val="Heading 9 Char"/>
+    <w:basedOn w:val="DefaultParagraphFont"/>
+    <w:link w:val="Heading9"/>
+    <w:uiPriority w:val="9"/>
+    <w:semiHidden/>
+    <w:rsid w:val="00743D5D"/>
+    <w:rPr>
+      <w:rFonts w:eastAsiaTheme="majorEastAsia" w:cstheme="majorBidi"/>
       <w:color w:val="272727" w:themeColor="text1" w:themeTint="D8"/>
     </w:rPr>
   </w:style>
-  <w:style w:type="paragraph" w:styleId="Tiu">
+  <w:style w:type="paragraph" w:styleId="Title">
     <w:name w:val="Title"/>
-    <w:basedOn w:val="Binhthng"/>
-    <w:next w:val="Binhthng"/>
-    <w:link w:val="TiuChar"/>
+    <w:basedOn w:val="Normal"/>
+    <w:next w:val="Normal"/>
+    <w:link w:val="TitleChar"/>
     <w:uiPriority w:val="10"/>
     <w:qFormat/>
-    <w:rsid w:val="00A80655"/>
+    <w:rsid w:val="00743D5D"/>
     <w:pPr>
       <w:spacing w:after="80" w:line="240" w:lineRule="auto"/>
       <w:contextualSpacing/>
@@ -1158,12 +1118,12 @@
       <w:szCs w:val="56"/>
     </w:rPr>
   </w:style>
-  <w:style w:type="character" w:customStyle="1" w:styleId="TiuChar">
-    <w:name w:val="Tiêu đề Char"/>
-    <w:basedOn w:val="Phngmcinhcuaoanvn"/>
-    <w:link w:val="Tiu"/>
+  <w:style w:type="character" w:customStyle="1" w:styleId="TitleChar">
+    <w:name w:val="Title Char"/>
+    <w:basedOn w:val="DefaultParagraphFont"/>
+    <w:link w:val="Title"/>
     <w:uiPriority w:val="10"/>
-    <w:rsid w:val="00A80655"/>
+    <w:rsid w:val="00743D5D"/>
     <w:rPr>
       <w:rFonts w:asciiTheme="majorHAnsi" w:eastAsiaTheme="majorEastAsia" w:hAnsiTheme="majorHAnsi" w:cstheme="majorBidi"/>
       <w:spacing w:val="-10"/>
@@ -1172,49 +1132,49 @@
       <w:szCs w:val="56"/>
     </w:rPr>
   </w:style>
-  <w:style w:type="paragraph" w:styleId="Tiuphu">
+  <w:style w:type="paragraph" w:styleId="Subtitle">
     <w:name w:val="Subtitle"/>
-    <w:basedOn w:val="Binhthng"/>
-    <w:next w:val="Binhthng"/>
-    <w:link w:val="TiuphuChar"/>
+    <w:basedOn w:val="Normal"/>
+    <w:next w:val="Normal"/>
+    <w:link w:val="SubtitleChar"/>
     <w:uiPriority w:val="11"/>
     <w:qFormat/>
-    <w:rsid w:val="00A80655"/>
+    <w:rsid w:val="00743D5D"/>
     <w:pPr>
       <w:numPr>
         <w:ilvl w:val="1"/>
       </w:numPr>
     </w:pPr>
     <w:rPr>
-      <w:rFonts w:asciiTheme="minorHAnsi" w:eastAsiaTheme="majorEastAsia" w:hAnsiTheme="minorHAnsi" w:cstheme="majorBidi"/>
+      <w:rFonts w:eastAsiaTheme="majorEastAsia" w:cstheme="majorBidi"/>
       <w:color w:val="595959" w:themeColor="text1" w:themeTint="A6"/>
       <w:spacing w:val="15"/>
       <w:sz w:val="28"/>
       <w:szCs w:val="28"/>
     </w:rPr>
   </w:style>
-  <w:style w:type="character" w:customStyle="1" w:styleId="TiuphuChar">
-    <w:name w:val="Tiêu đề phụ Char"/>
-    <w:basedOn w:val="Phngmcinhcuaoanvn"/>
-    <w:link w:val="Tiuphu"/>
+  <w:style w:type="character" w:customStyle="1" w:styleId="SubtitleChar">
+    <w:name w:val="Subtitle Char"/>
+    <w:basedOn w:val="DefaultParagraphFont"/>
+    <w:link w:val="Subtitle"/>
     <w:uiPriority w:val="11"/>
-    <w:rsid w:val="00A80655"/>
-    <w:rPr>
-      <w:rFonts w:asciiTheme="minorHAnsi" w:eastAsiaTheme="majorEastAsia" w:hAnsiTheme="minorHAnsi" w:cstheme="majorBidi"/>
+    <w:rsid w:val="00743D5D"/>
+    <w:rPr>
+      <w:rFonts w:eastAsiaTheme="majorEastAsia" w:cstheme="majorBidi"/>
       <w:color w:val="595959" w:themeColor="text1" w:themeTint="A6"/>
       <w:spacing w:val="15"/>
       <w:sz w:val="28"/>
       <w:szCs w:val="28"/>
     </w:rPr>
   </w:style>
-  <w:style w:type="paragraph" w:styleId="Litrichdn">
+  <w:style w:type="paragraph" w:styleId="Quote">
     <w:name w:val="Quote"/>
-    <w:basedOn w:val="Binhthng"/>
-    <w:next w:val="Binhthng"/>
-    <w:link w:val="LitrichdnChar"/>
+    <w:basedOn w:val="Normal"/>
+    <w:next w:val="Normal"/>
+    <w:link w:val="QuoteChar"/>
     <w:uiPriority w:val="29"/>
     <w:qFormat/>
-    <w:rsid w:val="00A80655"/>
+    <w:rsid w:val="00743D5D"/>
     <w:pPr>
       <w:spacing w:before="160"/>
       <w:jc w:val="center"/>
@@ -1225,49 +1185,49 @@
       <w:color w:val="404040" w:themeColor="text1" w:themeTint="BF"/>
     </w:rPr>
   </w:style>
-  <w:style w:type="character" w:customStyle="1" w:styleId="LitrichdnChar">
-    <w:name w:val="Lời trích dẫn Char"/>
-    <w:basedOn w:val="Phngmcinhcuaoanvn"/>
-    <w:link w:val="Litrichdn"/>
+  <w:style w:type="character" w:customStyle="1" w:styleId="QuoteChar">
+    <w:name w:val="Quote Char"/>
+    <w:basedOn w:val="DefaultParagraphFont"/>
+    <w:link w:val="Quote"/>
     <w:uiPriority w:val="29"/>
-    <w:rsid w:val="00A80655"/>
+    <w:rsid w:val="00743D5D"/>
     <w:rPr>
       <w:i/>
       <w:iCs/>
       <w:color w:val="404040" w:themeColor="text1" w:themeTint="BF"/>
     </w:rPr>
   </w:style>
-  <w:style w:type="paragraph" w:styleId="oancuaDanhsach">
+  <w:style w:type="paragraph" w:styleId="ListParagraph">
     <w:name w:val="List Paragraph"/>
-    <w:basedOn w:val="Binhthng"/>
+    <w:basedOn w:val="Normal"/>
     <w:uiPriority w:val="34"/>
     <w:qFormat/>
-    <w:rsid w:val="00A80655"/>
+    <w:rsid w:val="00743D5D"/>
     <w:pPr>
       <w:ind w:left="720"/>
       <w:contextualSpacing/>
     </w:pPr>
   </w:style>
-  <w:style w:type="character" w:styleId="NhnmnhThm">
+  <w:style w:type="character" w:styleId="IntenseEmphasis">
     <w:name w:val="Intense Emphasis"/>
-    <w:basedOn w:val="Phngmcinhcuaoanvn"/>
+    <w:basedOn w:val="DefaultParagraphFont"/>
     <w:uiPriority w:val="21"/>
     <w:qFormat/>
-    <w:rsid w:val="00A80655"/>
+    <w:rsid w:val="00743D5D"/>
     <w:rPr>
       <w:i/>
       <w:iCs/>
       <w:color w:val="2F5496" w:themeColor="accent1" w:themeShade="BF"/>
     </w:rPr>
   </w:style>
-  <w:style w:type="paragraph" w:styleId="Nhaykepm">
+  <w:style w:type="paragraph" w:styleId="IntenseQuote">
     <w:name w:val="Intense Quote"/>
-    <w:basedOn w:val="Binhthng"/>
-    <w:next w:val="Binhthng"/>
-    <w:link w:val="NhaykepmChar"/>
+    <w:basedOn w:val="Normal"/>
+    <w:next w:val="Normal"/>
+    <w:link w:val="IntenseQuoteChar"/>
     <w:uiPriority w:val="30"/>
     <w:qFormat/>
-    <w:rsid w:val="00A80655"/>
+    <w:rsid w:val="00743D5D"/>
     <w:pPr>
       <w:pBdr>
         <w:top w:val="single" w:sz="4" w:space="10" w:color="2F5496" w:themeColor="accent1" w:themeShade="BF"/>
@@ -1283,24 +1243,24 @@
       <w:color w:val="2F5496" w:themeColor="accent1" w:themeShade="BF"/>
     </w:rPr>
   </w:style>
-  <w:style w:type="character" w:customStyle="1" w:styleId="NhaykepmChar">
-    <w:name w:val="Nháy kép Đậm Char"/>
-    <w:basedOn w:val="Phngmcinhcuaoanvn"/>
-    <w:link w:val="Nhaykepm"/>
+  <w:style w:type="character" w:customStyle="1" w:styleId="IntenseQuoteChar">
+    <w:name w:val="Intense Quote Char"/>
+    <w:basedOn w:val="DefaultParagraphFont"/>
+    <w:link w:val="IntenseQuote"/>
     <w:uiPriority w:val="30"/>
-    <w:rsid w:val="00A80655"/>
+    <w:rsid w:val="00743D5D"/>
     <w:rPr>
       <w:i/>
       <w:iCs/>
       <w:color w:val="2F5496" w:themeColor="accent1" w:themeShade="BF"/>
     </w:rPr>
   </w:style>
-  <w:style w:type="character" w:styleId="ThamchiuNhnmnh">
+  <w:style w:type="character" w:styleId="IntenseReference">
     <w:name w:val="Intense Reference"/>
-    <w:basedOn w:val="Phngmcinhcuaoanvn"/>
+    <w:basedOn w:val="DefaultParagraphFont"/>
     <w:uiPriority w:val="32"/>
     <w:qFormat/>
-    <w:rsid w:val="00A80655"/>
+    <w:rsid w:val="00743D5D"/>
     <w:rPr>
       <w:b/>
       <w:bCs/>
@@ -1308,6 +1268,25 @@
       <w:color w:val="2F5496" w:themeColor="accent1" w:themeShade="BF"/>
       <w:spacing w:val="5"/>
     </w:rPr>
+  </w:style>
+  <w:style w:type="table" w:styleId="TableGrid">
+    <w:name w:val="Table Grid"/>
+    <w:basedOn w:val="TableNormal"/>
+    <w:uiPriority w:val="39"/>
+    <w:rsid w:val="00743D5D"/>
+    <w:pPr>
+      <w:spacing w:after="0" w:line="240" w:lineRule="auto"/>
+    </w:pPr>
+    <w:tblPr>
+      <w:tblBorders>
+        <w:top w:val="single" w:sz="4" w:space="0" w:color="auto"/>
+        <w:left w:val="single" w:sz="4" w:space="0" w:color="auto"/>
+        <w:bottom w:val="single" w:sz="4" w:space="0" w:color="auto"/>
+        <w:right w:val="single" w:sz="4" w:space="0" w:color="auto"/>
+        <w:insideH w:val="single" w:sz="4" w:space="0" w:color="auto"/>
+        <w:insideV w:val="single" w:sz="4" w:space="0" w:color="auto"/>
+      </w:tblBorders>
+    </w:tblPr>
   </w:style>
 </w:styles>
 </file>
@@ -1410,7 +1389,7 @@
         <a:latin typeface="Calibri" panose="020F0502020204030204"/>
         <a:ea typeface=""/>
         <a:cs typeface=""/>
-        <a:font script="Jpan" typeface="游ゴシック"/>
+        <a:font script="Jpan" typeface="游明朝"/>
         <a:font script="Hang" typeface="맑은 고딕"/>
         <a:font script="Hans" typeface="等线"/>
         <a:font script="Hant" typeface="新細明體"/>

--- a/bai 2.docx
+++ b/bai 2.docx
@@ -2,346 +2,581 @@
 <file path=word/document.xml><?xml version="1.0" encoding="utf-8"?>
 <w:document xmlns:wpc="http://schemas.microsoft.com/office/word/2010/wordprocessingCanvas" xmlns:cx="http://schemas.microsoft.com/office/drawing/2014/chartex" xmlns:cx1="http://schemas.microsoft.com/office/drawing/2015/9/8/chartex" xmlns:cx2="http://schemas.microsoft.com/office/drawing/2015/10/21/chartex" xmlns:cx3="http://schemas.microsoft.com/office/drawing/2016/5/9/chartex" xmlns:cx4="http://schemas.microsoft.com/office/drawing/2016/5/10/chartex" xmlns:cx5="http://schemas.microsoft.com/office/drawing/2016/5/11/chartex" xmlns:cx6="http://schemas.microsoft.com/office/drawing/2016/5/12/chartex" xmlns:cx7="http://schemas.microsoft.com/office/drawing/2016/5/13/chartex" xmlns:cx8="http://schemas.microsoft.com/office/drawing/2016/5/14/chartex" xmlns:mc="http://schemas.openxmlformats.org/markup-compatibility/2006" xmlns:aink="http://schemas.microsoft.com/office/drawing/2016/ink" xmlns:am3d="http://schemas.microsoft.com/office/drawing/2017/model3d" xmlns:o="urn:schemas-microsoft-com:office:office" xmlns:oel="http://schemas.microsoft.com/office/2019/extlst" xmlns:r="http://schemas.openxmlformats.org/officeDocument/2006/relationships" xmlns:m="http://schemas.openxmlformats.org/officeDocument/2006/math" xmlns:v="urn:schemas-microsoft-com:vml" xmlns:wp14="http://schemas.microsoft.com/office/word/2010/wordprocessingDrawing" xmlns:wp="http://schemas.openxmlformats.org/drawingml/2006/wordprocessingDrawing" xmlns:w10="urn:schemas-microsoft-com:office:word" xmlns:w="http://schemas.openxmlformats.org/wordprocessingml/2006/main" xmlns:w14="http://schemas.microsoft.com/office/word/2010/wordml" xmlns:w15="http://schemas.microsoft.com/office/word/2012/wordml" xmlns:w16cex="http://schemas.microsoft.com/office/word/2018/wordml/cex" xmlns:w16cid="http://schemas.microsoft.com/office/word/2016/wordml/cid" xmlns:w16="http://schemas.microsoft.com/office/word/2018/wordml" xmlns:w16du="http://schemas.microsoft.com/office/word/2023/wordml/word16du" xmlns:w16sdtdh="http://schemas.microsoft.com/office/word/2020/wordml/sdtdatahash" xmlns:w16sdtfl="http://schemas.microsoft.com/office/word/2024/wordml/sdtformatlock" xmlns:w16se="http://schemas.microsoft.com/office/word/2015/wordml/symex" xmlns:wpg="http://schemas.microsoft.com/office/word/2010/wordprocessingGroup" xmlns:wpi="http://schemas.microsoft.com/office/word/2010/wordprocessingInk" xmlns:wne="http://schemas.microsoft.com/office/word/2006/wordml" xmlns:wps="http://schemas.microsoft.com/office/word/2010/wordprocessingShape" mc:Ignorable="w14 w15 w16se w16cid w16 w16cex w16sdtdh w16sdtfl w16du wp14">
   <w:body>
-    <w:tbl>
-      <w:tblPr>
-        <w:tblStyle w:val="TableGrid"/>
-        <w:tblW w:w="0" w:type="auto"/>
-        <w:tblLook w:val="04A0" w:firstRow="1" w:lastRow="0" w:firstColumn="1" w:lastColumn="0" w:noHBand="0" w:noVBand="1"/>
-      </w:tblPr>
-      <w:tblGrid>
-        <w:gridCol w:w="3116"/>
-        <w:gridCol w:w="3117"/>
-        <w:gridCol w:w="3117"/>
-      </w:tblGrid>
-      <w:tr>
-        <w:tc>
-          <w:tcPr>
-            <w:tcW w:w="3116" w:type="dxa"/>
-          </w:tcPr>
-          <w:p>
-            <w:r>
-              <w:t>Kỹ năng yêu cầu</w:t>
-            </w:r>
-          </w:p>
-        </w:tc>
-        <w:tc>
-          <w:tcPr>
-            <w:tcW w:w="3117" w:type="dxa"/>
-          </w:tcPr>
-          <w:p>
-            <w:r>
-              <w:t>Mức độ tự đánh giá (1-5)</w:t>
-            </w:r>
-          </w:p>
-        </w:tc>
-        <w:tc>
-          <w:tcPr>
-            <w:tcW w:w="3117" w:type="dxa"/>
-          </w:tcPr>
-          <w:p>
-            <w:r>
-              <w:t>Hành động cải thiện</w:t>
-            </w:r>
-          </w:p>
-        </w:tc>
-      </w:tr>
-      <w:tr>
-        <w:tc>
-          <w:tcPr>
-            <w:tcW w:w="3116" w:type="dxa"/>
-          </w:tcPr>
-          <w:p>
-            <w:r>
-              <w:t>Python/R</w:t>
-            </w:r>
-          </w:p>
-        </w:tc>
-        <w:tc>
-          <w:tcPr>
-            <w:tcW w:w="3117" w:type="dxa"/>
-          </w:tcPr>
-          <w:p>
-            <w:r>
-              <w:t>1</w:t>
-            </w:r>
-          </w:p>
-        </w:tc>
-        <w:tc>
-          <w:tcPr>
-            <w:tcW w:w="3117" w:type="dxa"/>
-          </w:tcPr>
-          <w:p>
-            <w:r>
-              <w:t>Làm hết các bài lab &amp; bài tập Python trên LMS, mỗi ngày code lại ít nhất 3 bài luyện tập (loop, list, function) và cuối tháng tự làm 1 mini project nhỏ phân tích dữ liệu từ file CSV</w:t>
-            </w:r>
-          </w:p>
-        </w:tc>
-      </w:tr>
-      <w:tr>
-        <w:tc>
-          <w:tcPr>
-            <w:tcW w:w="3116" w:type="dxa"/>
-          </w:tcPr>
-          <w:p>
-            <w:r>
-              <w:t>Thống kê &amp; Xác suất</w:t>
-            </w:r>
-          </w:p>
-        </w:tc>
-        <w:tc>
-          <w:tcPr>
-            <w:tcW w:w="3117" w:type="dxa"/>
-          </w:tcPr>
-          <w:p>
-            <w:r>
-              <w:t>1</w:t>
-            </w:r>
-          </w:p>
-        </w:tc>
-        <w:tc>
-          <w:tcPr>
-            <w:tcW w:w="3117" w:type="dxa"/>
-          </w:tcPr>
-          <w:p>
-            <w:r>
-              <w:t>Ôn lại toàn bộ lý thuyết cơ bản (trung bình, phương sai, độ lệch chuẩn, phân phối, xác suất có điều kiện…) trong giáo trình, kết hợp làm thêm tối thiểu 20 bài tập Thống kê &amp; Xác suất trên tài liệu/website tham khảo trong tháng này</w:t>
-            </w:r>
-          </w:p>
-        </w:tc>
-      </w:tr>
-      <w:tr>
-        <w:tc>
-          <w:tcPr>
-            <w:tcW w:w="3116" w:type="dxa"/>
-          </w:tcPr>
-          <w:p>
-            <w:r>
-              <w:t>Cơ sở dữ liệu và SQL</w:t>
-            </w:r>
-          </w:p>
-        </w:tc>
-        <w:tc>
-          <w:tcPr>
-            <w:tcW w:w="3117" w:type="dxa"/>
-          </w:tcPr>
-          <w:p>
-            <w:r>
-              <w:t>1</w:t>
-            </w:r>
-          </w:p>
-        </w:tc>
-        <w:tc>
-          <w:tcPr>
-            <w:tcW w:w="3117" w:type="dxa"/>
-          </w:tcPr>
-          <w:p>
-            <w:r>
-              <w:t>Hoàn thành tất cả bài lab SQL của môn Cơ sở dữ liệu và làm thêm ít nhất 30 câu query cơ bản (SELECT, WHERE, JOIN, GROUP BY…) trên một trang luyện SQL như W3Schools/SQLBolt</w:t>
-            </w:r>
-          </w:p>
-        </w:tc>
-      </w:tr>
-      <w:tr>
-        <w:tc>
-          <w:tcPr>
-            <w:tcW w:w="3116" w:type="dxa"/>
-          </w:tcPr>
-          <w:p>
-            <w:r>
-              <w:t>Các thuật toán Học máy cơ bản (Machine Learning Fundamentals</w:t>
-            </w:r>
-          </w:p>
-        </w:tc>
-        <w:tc>
-          <w:tcPr>
-            <w:tcW w:w="3117" w:type="dxa"/>
-          </w:tcPr>
-          <w:p>
-            <w:pPr>
-              <w:tabs>
-                <w:tab w:val="left" w:pos="984"/>
-              </w:tabs>
-            </w:pPr>
-            <w:r>
-              <w:t>1</w:t>
-            </w:r>
-          </w:p>
-        </w:tc>
-        <w:tc>
-          <w:tcPr>
-            <w:tcW w:w="3117" w:type="dxa"/>
-          </w:tcPr>
-          <w:p>
-            <w:r>
-              <w:t>Xem trọn 1 khóa Machine Learning cơ bản (Linear Regression, Classification, Overfitting, Train/Test Split…) và tự triển khai ít nhất 2 mô hình đơn giản bằng Python (vd: Linear Regression, KNN) trên một bộ dữ liệu nhỏ</w:t>
-            </w:r>
-          </w:p>
-        </w:tc>
-      </w:tr>
-      <w:tr>
-        <w:tc>
-          <w:tcPr>
-            <w:tcW w:w="3116" w:type="dxa"/>
-          </w:tcPr>
-          <w:p>
-            <w:r>
-              <w:rPr>
-                <w:b/>
-                <w:bCs/>
-              </w:rPr>
-              <w:t>Công cụ Trực quan hóa Dữ liệu (Data Visualization Tools)</w:t>
-            </w:r>
-          </w:p>
-        </w:tc>
-        <w:tc>
-          <w:tcPr>
-            <w:tcW w:w="3117" w:type="dxa"/>
-          </w:tcPr>
-          <w:p>
-            <w:r>
-              <w:t>1</w:t>
-            </w:r>
-          </w:p>
-        </w:tc>
-        <w:tc>
-          <w:tcPr>
-            <w:tcW w:w="3117" w:type="dxa"/>
-          </w:tcPr>
-          <w:p>
-            <w:r>
-              <w:t>Học cách dùng matplotlib/Seaborn (hoặc Power BI/Tableau nếu môn yêu cầu), tự vẽ tối thiểu 5 loại biểu đồ khác nhau cho cùng 1 bộ dữ liệu (bar, line, scatter, histogram, boxplot) và ghi chú lại khi nào nên dùng từng loại</w:t>
-            </w:r>
-          </w:p>
-        </w:tc>
-      </w:tr>
-      <w:tr>
-        <w:tc>
-          <w:tcPr>
-            <w:tcW w:w="3116" w:type="dxa"/>
-          </w:tcPr>
-          <w:p>
-            <w:pPr>
-              <w:rPr>
-                <w:b/>
-                <w:bCs/>
-              </w:rPr>
-            </w:pPr>
-            <w:r>
-              <w:rPr>
-                <w:b/>
-                <w:bCs/>
-              </w:rPr>
-              <w:t>Kỹ năng Giải quyết Vấn đề (Problem-Solving</w:t>
-            </w:r>
-          </w:p>
-        </w:tc>
-        <w:tc>
-          <w:tcPr>
-            <w:tcW w:w="3117" w:type="dxa"/>
-          </w:tcPr>
-          <w:p>
-            <w:r>
-              <w:t>2</w:t>
-            </w:r>
-          </w:p>
-        </w:tc>
-        <w:tc>
-          <w:tcPr>
-            <w:tcW w:w="3117" w:type="dxa"/>
-          </w:tcPr>
-          <w:p>
-            <w:r>
-              <w:t xml:space="preserve">Mỗi tuần giải ít nhất 10 bài toán lập trình mức dễ trên </w:t>
-            </w:r>
-            <w:r>
-              <w:lastRenderedPageBreak/>
-              <w:t>các trang như LeetCode/Codeforces, ghi lại từng bước suy nghĩ và so sánh với lời giải mẫu để cải thiện tư duy chia nhỏ vấn đề</w:t>
-            </w:r>
-          </w:p>
-        </w:tc>
-      </w:tr>
-      <w:tr>
-        <w:tc>
-          <w:tcPr>
-            <w:tcW w:w="3116" w:type="dxa"/>
-          </w:tcPr>
-          <w:p>
-            <w:pPr>
-              <w:rPr>
-                <w:b/>
-                <w:bCs/>
-              </w:rPr>
-            </w:pPr>
-            <w:r>
-              <w:rPr>
-                <w:b/>
-                <w:bCs/>
-              </w:rPr>
-              <w:lastRenderedPageBreak/>
-              <w:t>Khả năng Tự học và Thích ứng Nhanh</w:t>
-            </w:r>
-          </w:p>
-        </w:tc>
-        <w:tc>
-          <w:tcPr>
-            <w:tcW w:w="3117" w:type="dxa"/>
-          </w:tcPr>
-          <w:p>
-            <w:r>
-              <w:t>3</w:t>
-            </w:r>
-          </w:p>
-        </w:tc>
-        <w:tc>
-          <w:tcPr>
-            <w:tcW w:w="3117" w:type="dxa"/>
-          </w:tcPr>
-          <w:p/>
-        </w:tc>
-      </w:tr>
-      <w:tr>
-        <w:tc>
-          <w:tcPr>
-            <w:tcW w:w="3116" w:type="dxa"/>
-          </w:tcPr>
-          <w:p>
-            <w:pPr>
-              <w:rPr>
-                <w:b/>
-                <w:bCs/>
-              </w:rPr>
-            </w:pPr>
-            <w:r>
-              <w:rPr>
-                <w:b/>
-                <w:bCs/>
-              </w:rPr>
-              <w:t>Kỹ năng Giao tiếp và Diễn giải Kết quả</w:t>
-            </w:r>
-          </w:p>
-        </w:tc>
-        <w:tc>
-          <w:tcPr>
-            <w:tcW w:w="3117" w:type="dxa"/>
-          </w:tcPr>
-          <w:p>
-            <w:r>
-              <w:t>2</w:t>
-            </w:r>
-          </w:p>
-        </w:tc>
-        <w:tc>
-          <w:tcPr>
-            <w:tcW w:w="3117" w:type="dxa"/>
-          </w:tcPr>
-          <w:p>
-            <w:r>
-              <w:t>Tham gia ít nhất 1–2 buổi thuyết trình nhóm trong tháng, tự chuẩn bị slide trình bày kết quả phân tích dữ liệu trong 5–7 phút, nhờ bạn bè/giảng viên góp ý rồi chỉnh sửa lại nội dung &amp; cách nói</w:t>
-            </w:r>
-          </w:p>
-        </w:tc>
-      </w:tr>
-    </w:tbl>
+    <w:p>
+      <w:r>
+        <w:rPr>
+          <w:b/>
+          <w:bCs/>
+          <w:sz w:val="40"/>
+          <w:szCs w:val="40"/>
+        </w:rPr>
+        <w:t>Chat GPT</w:t>
+      </w:r>
+      <w:r>
+        <w:t xml:space="preserve"> : </w:t>
+      </w:r>
+      <w:r>
+        <w:rPr>
+          <w:b/>
+          <w:bCs/>
+        </w:rPr>
+        <w:t>API là gì? Nghe thì “kỹ thuật” nhưng thật ra dễ lắm!</w:t>
+      </w:r>
+    </w:p>
+    <w:p>
+      <w:r>
+        <w:t xml:space="preserve">Hãy tưởng tượng bạn bước vào một nhà hàng. Bạn ngồi xuống bàn, mở menu và gọi món. Nhưng bạn </w:t>
+      </w:r>
+      <w:r>
+        <w:rPr>
+          <w:b/>
+          <w:bCs/>
+        </w:rPr>
+        <w:t>không tự chạy vào bếp</w:t>
+      </w:r>
+      <w:r>
+        <w:t xml:space="preserve"> để đưa đơn cho đầu bếp đúng không? Thay vào đó, bạn gọi </w:t>
+      </w:r>
+      <w:r>
+        <w:rPr>
+          <w:b/>
+          <w:bCs/>
+        </w:rPr>
+        <w:t>người phục vụ</w:t>
+      </w:r>
+      <w:r>
+        <w:t>. Người phục vụ sẽ nhận order, chuyển vào bếp, rồi mang món ngon ra lại cho bạn.</w:t>
+      </w:r>
+    </w:p>
+    <w:p>
+      <w:r>
+        <w:rPr>
+          <w:b/>
+          <w:bCs/>
+        </w:rPr>
+        <w:t>API hoạt động y chang người phục vụ đó.</w:t>
+      </w:r>
+    </w:p>
+    <w:p>
+      <w:r>
+        <w:t xml:space="preserve">Trong thế giới công nghệ, API (Application Programming Interface) là “người trung gian” giúp hai hệ thống hoặc ứng dụng nói chuyện với nhau mà </w:t>
+      </w:r>
+      <w:r>
+        <w:rPr>
+          <w:b/>
+          <w:bCs/>
+        </w:rPr>
+        <w:t>không cần tự ý đụng vào bên trong</w:t>
+      </w:r>
+      <w:r>
+        <w:t xml:space="preserve"> của nhau.</w:t>
+      </w:r>
+    </w:p>
+    <w:p>
+      <w:r>
+        <w:t>Bạn muốn lấy dữ liệu thời tiết? App của bạn gửi “order”. API nhận đơn, chuyển cho server, server xử lý rồi trả lại kết quả.</w:t>
+      </w:r>
+      <w:r>
+        <w:br/>
+        <w:t>Bạn muốn đăng nhập bằng Google? API lại đứng giữa, giúp kết nối tài khoản mà app của bạn chẳng cần biết bên trong Google hoạt động thế nào.</w:t>
+      </w:r>
+    </w:p>
+    <w:p>
+      <w:r>
+        <w:t xml:space="preserve">Nhờ API, mọi thứ trở nên </w:t>
+      </w:r>
+      <w:r>
+        <w:rPr>
+          <w:b/>
+          <w:bCs/>
+        </w:rPr>
+        <w:t>gọn gàng, nhanh chóng và an toàn</w:t>
+      </w:r>
+      <w:r>
+        <w:t xml:space="preserve"> hơn.</w:t>
+      </w:r>
+      <w:r>
+        <w:br/>
+        <w:t xml:space="preserve">Nói đơn giản: </w:t>
+      </w:r>
+      <w:r>
+        <w:rPr>
+          <w:i/>
+          <w:iCs/>
+        </w:rPr>
+        <w:t>API là “người phục vụ” giúp ứng dụng giao tiếp đúng món – đúng chỗ – đúng lúc</w:t>
+      </w:r>
+      <w:r>
+        <w:t>.</w:t>
+      </w:r>
+    </w:p>
+    <w:p/>
+    <w:p>
+      <w:r>
+        <w:rPr>
+          <w:b/>
+          <w:bCs/>
+          <w:sz w:val="40"/>
+          <w:szCs w:val="40"/>
+        </w:rPr>
+        <w:t>Genmini AI</w:t>
+      </w:r>
+      <w:r>
+        <w:t xml:space="preserve"> : </w:t>
+      </w:r>
+      <w:r>
+        <w:t xml:space="preserve">Tuyệt vời! Đây là một bài đăng ngắn về </w:t>
+      </w:r>
+      <w:r>
+        <w:rPr>
+          <w:b/>
+          <w:bCs/>
+        </w:rPr>
+        <w:t>API</w:t>
+      </w:r>
+      <w:r>
+        <w:t xml:space="preserve"> (Giao diện Lập trình Ứng dụng) dành cho fanpage CLB Công nghệ của trường bạn, sử dụng phép so sánh với người phục vụ:</w:t>
+      </w:r>
+    </w:p>
+    <w:p>
+      <w:r>
+        <w:pict w14:anchorId="22841CE5">
+          <v:rect id="_x0000_i1054" style="width:0;height:1.5pt" o:hralign="center" o:hrstd="t" o:hr="t" fillcolor="#a0a0a0" stroked="f"/>
+        </w:pict>
+      </w:r>
+    </w:p>
+    <w:p>
+      <w:pPr>
+        <w:rPr>
+          <w:b/>
+          <w:bCs/>
+        </w:rPr>
+      </w:pPr>
+      <w:r>
+        <w:rPr>
+          <w:rFonts w:ascii="Segoe UI Emoji" w:hAnsi="Segoe UI Emoji" w:cs="Segoe UI Emoji"/>
+          <w:b/>
+          <w:bCs/>
+        </w:rPr>
+        <w:t>🍔</w:t>
+      </w:r>
+      <w:r>
+        <w:rPr>
+          <w:b/>
+          <w:bCs/>
+        </w:rPr>
+        <w:t xml:space="preserve"> API là gì? Chẳng qua là "Người phục vụ" của thế giới Công nghệ! </w:t>
+      </w:r>
+      <w:r>
+        <w:rPr>
+          <w:rFonts w:ascii="Segoe UI Emoji" w:hAnsi="Segoe UI Emoji" w:cs="Segoe UI Emoji"/>
+          <w:b/>
+          <w:bCs/>
+        </w:rPr>
+        <w:t>🤖</w:t>
+      </w:r>
+    </w:p>
+    <w:p>
+      <w:r>
+        <w:t xml:space="preserve">Chào các bạn </w:t>
+      </w:r>
+      <w:r>
+        <w:rPr>
+          <w:b/>
+          <w:bCs/>
+        </w:rPr>
+        <w:t>tín đồ công nghệ</w:t>
+      </w:r>
+      <w:r>
+        <w:t xml:space="preserve">! </w:t>
+      </w:r>
+      <w:r>
+        <w:rPr>
+          <w:rFonts w:ascii="Segoe UI Emoji" w:hAnsi="Segoe UI Emoji" w:cs="Segoe UI Emoji"/>
+        </w:rPr>
+        <w:t>🤔</w:t>
+      </w:r>
+      <w:r>
+        <w:t xml:space="preserve"> Các bạn có hay nghe về từ "</w:t>
+      </w:r>
+      <w:r>
+        <w:rPr>
+          <w:b/>
+          <w:bCs/>
+        </w:rPr>
+        <w:t>API</w:t>
+      </w:r>
+      <w:r>
+        <w:t>" nhưng chưa rõ nó là gì không? Đừng lo, nó không hề phức tạp như các công thức toán cao cấp đâu!</w:t>
+      </w:r>
+    </w:p>
+    <w:p>
+      <w:r>
+        <w:t xml:space="preserve">Hãy tưởng tượng thế này: Các bạn đang ngồi trong một </w:t>
+      </w:r>
+      <w:r>
+        <w:rPr>
+          <w:b/>
+          <w:bCs/>
+        </w:rPr>
+        <w:t>nhà hàng</w:t>
+      </w:r>
+      <w:r>
+        <w:t xml:space="preserve"> sang trọng.</w:t>
+      </w:r>
+    </w:p>
+    <w:p>
+      <w:pPr>
+        <w:numPr>
+          <w:ilvl w:val="0"/>
+          <w:numId w:val="1"/>
+        </w:numPr>
+      </w:pPr>
+      <w:r>
+        <w:rPr>
+          <w:b/>
+          <w:bCs/>
+        </w:rPr>
+        <w:t>Bạn (Khách hàng)</w:t>
+      </w:r>
+      <w:r>
+        <w:t xml:space="preserve"> là một phần mềm (ví dụ: ứng dụng điện thoại của bạn).</w:t>
+      </w:r>
+    </w:p>
+    <w:p>
+      <w:pPr>
+        <w:numPr>
+          <w:ilvl w:val="0"/>
+          <w:numId w:val="1"/>
+        </w:numPr>
+      </w:pPr>
+      <w:r>
+        <w:rPr>
+          <w:b/>
+          <w:bCs/>
+        </w:rPr>
+        <w:t>Bếp trưởng (Nhà Bếp)</w:t>
+      </w:r>
+      <w:r>
+        <w:t xml:space="preserve"> là một phần mềm khác, nơi chứa dữ liệu hoặc chức năng mà bạn cần (ví dụ: cơ sở dữ liệu thời tiết, hệ thống thanh toán).</w:t>
+      </w:r>
+    </w:p>
+    <w:p>
+      <w:r>
+        <w:t xml:space="preserve">Bạn muốn gọi món (lấy dữ liệu hoặc sử dụng một chức năng). Bạn có thể tự vào bếp lấy được không? </w:t>
+      </w:r>
+      <w:r>
+        <w:rPr>
+          <w:rFonts w:ascii="Segoe UI Emoji" w:hAnsi="Segoe UI Emoji" w:cs="Segoe UI Emoji"/>
+        </w:rPr>
+        <w:t>🙅</w:t>
+      </w:r>
+      <w:r>
+        <w:t>‍</w:t>
+      </w:r>
+      <w:r>
+        <w:rPr>
+          <w:rFonts w:ascii="Segoe UI Emoji" w:hAnsi="Segoe UI Emoji" w:cs="Segoe UI Emoji"/>
+        </w:rPr>
+        <w:t>♀️</w:t>
+      </w:r>
+      <w:r>
+        <w:t xml:space="preserve"> </w:t>
+      </w:r>
+      <w:r>
+        <w:rPr>
+          <w:b/>
+          <w:bCs/>
+        </w:rPr>
+        <w:t>KHÔNG!</w:t>
+      </w:r>
+    </w:p>
+    <w:p>
+      <w:r>
+        <w:t xml:space="preserve">Đó là lúc </w:t>
+      </w:r>
+      <w:r>
+        <w:rPr>
+          <w:b/>
+          <w:bCs/>
+        </w:rPr>
+        <w:t>API</w:t>
+      </w:r>
+      <w:r>
+        <w:t xml:space="preserve"> xuất hiện!</w:t>
+      </w:r>
+    </w:p>
+    <w:p>
+      <w:r>
+        <w:lastRenderedPageBreak/>
+        <w:pict w14:anchorId="415553E2">
+          <v:rect id="_x0000_i1055" style="width:0;height:1.5pt" o:hralign="center" o:hrstd="t" o:hr="t" fillcolor="#a0a0a0" stroked="f"/>
+        </w:pict>
+      </w:r>
+    </w:p>
+    <w:p>
+      <w:pPr>
+        <w:rPr>
+          <w:b/>
+          <w:bCs/>
+        </w:rPr>
+      </w:pPr>
+      <w:r>
+        <w:rPr>
+          <w:b/>
+          <w:bCs/>
+        </w:rPr>
+        <w:t>Người Phục Vụ API hoạt động thế nào?</w:t>
+      </w:r>
+    </w:p>
+    <w:p>
+      <w:pPr>
+        <w:numPr>
+          <w:ilvl w:val="0"/>
+          <w:numId w:val="2"/>
+        </w:numPr>
+      </w:pPr>
+      <w:r>
+        <w:rPr>
+          <w:b/>
+          <w:bCs/>
+        </w:rPr>
+        <w:t>Nhận Yêu Cầu:</w:t>
+      </w:r>
+      <w:r>
+        <w:t xml:space="preserve"> Bạn nói với </w:t>
+      </w:r>
+      <w:r>
+        <w:rPr>
+          <w:b/>
+          <w:bCs/>
+        </w:rPr>
+        <w:t>Người phục vụ (API)</w:t>
+      </w:r>
+      <w:r>
+        <w:t xml:space="preserve"> món bạn muốn (gửi yêu cầu).</w:t>
+      </w:r>
+    </w:p>
+    <w:p>
+      <w:pPr>
+        <w:numPr>
+          <w:ilvl w:val="0"/>
+          <w:numId w:val="2"/>
+        </w:numPr>
+      </w:pPr>
+      <w:r>
+        <w:rPr>
+          <w:b/>
+          <w:bCs/>
+        </w:rPr>
+        <w:t>Truyền Đạt:</w:t>
+      </w:r>
+      <w:r>
+        <w:t xml:space="preserve"> Người phục vụ mang yêu cầu đó vào </w:t>
+      </w:r>
+      <w:r>
+        <w:rPr>
+          <w:b/>
+          <w:bCs/>
+        </w:rPr>
+        <w:t>Nhà bếp (Hệ thống khác)</w:t>
+      </w:r>
+      <w:r>
+        <w:t>.</w:t>
+      </w:r>
+    </w:p>
+    <w:p>
+      <w:pPr>
+        <w:numPr>
+          <w:ilvl w:val="0"/>
+          <w:numId w:val="2"/>
+        </w:numPr>
+      </w:pPr>
+      <w:r>
+        <w:rPr>
+          <w:b/>
+          <w:bCs/>
+        </w:rPr>
+        <w:t>Thực Hiện:</w:t>
+      </w:r>
+      <w:r>
+        <w:t xml:space="preserve"> Nhà bếp chế biến món ăn (xử lý yêu cầu).</w:t>
+      </w:r>
+    </w:p>
+    <w:p>
+      <w:pPr>
+        <w:numPr>
+          <w:ilvl w:val="0"/>
+          <w:numId w:val="2"/>
+        </w:numPr>
+      </w:pPr>
+      <w:r>
+        <w:rPr>
+          <w:b/>
+          <w:bCs/>
+        </w:rPr>
+        <w:t>Mang Trở Lại:</w:t>
+      </w:r>
+      <w:r>
+        <w:t xml:space="preserve"> Người phục vụ mang món ăn (dữ liệu hoặc kết quả) trở lại cho bạn.</w:t>
+      </w:r>
+    </w:p>
+    <w:p>
+      <w:r>
+        <w:rPr>
+          <w:b/>
+          <w:bCs/>
+        </w:rPr>
+        <w:t>Tóm lại:</w:t>
+      </w:r>
+      <w:r>
+        <w:t xml:space="preserve"> </w:t>
+      </w:r>
+      <w:r>
+        <w:rPr>
+          <w:b/>
+          <w:bCs/>
+        </w:rPr>
+        <w:t>API</w:t>
+      </w:r>
+      <w:r>
+        <w:t xml:space="preserve"> là một </w:t>
+      </w:r>
+      <w:r>
+        <w:rPr>
+          <w:b/>
+          <w:bCs/>
+        </w:rPr>
+        <w:t>giao thức</w:t>
+      </w:r>
+      <w:r>
+        <w:t xml:space="preserve"> cho phép hai ứng dụng phần mềm khác nhau "nói chuyện" với nhau một cách an toàn và có trật tự. Nó là người đưa thư, người phiên dịch và người phục vụ đáng tin cậy của bạn trong thế giới code!</w:t>
+      </w:r>
+    </w:p>
+    <w:p>
+      <w:r>
+        <w:drawing>
+          <wp:inline distT="0" distB="0" distL="0" distR="0" wp14:anchorId="017FE504" wp14:editId="325F501A">
+            <wp:extent cx="5943600" cy="3962400"/>
+            <wp:effectExtent l="0" t="0" r="0" b="0"/>
+            <wp:docPr id="209197916" name="Picture 2" descr="Hình ảnh về API server client interaction diagram"/>
+            <wp:cNvGraphicFramePr>
+              <a:graphicFrameLocks xmlns:a="http://schemas.openxmlformats.org/drawingml/2006/main" noChangeAspect="1"/>
+            </wp:cNvGraphicFramePr>
+            <a:graphic xmlns:a="http://schemas.openxmlformats.org/drawingml/2006/main">
+              <a:graphicData uri="http://schemas.openxmlformats.org/drawingml/2006/picture">
+                <pic:pic xmlns:pic="http://schemas.openxmlformats.org/drawingml/2006/picture">
+                  <pic:nvPicPr>
+                    <pic:cNvPr id="0" name="Picture 32" descr="Hình ảnh về API server client interaction diagram"/>
+                    <pic:cNvPicPr>
+                      <a:picLocks noChangeAspect="1" noChangeArrowheads="1"/>
+                    </pic:cNvPicPr>
+                  </pic:nvPicPr>
+                  <pic:blipFill>
+                    <a:blip r:embed="rId5" cstate="print">
+                      <a:extLst>
+                        <a:ext uri="{28A0092B-C50C-407E-A947-70E740481C1C}">
+                          <a14:useLocalDpi xmlns:a14="http://schemas.microsoft.com/office/drawing/2010/main" val="0"/>
+                        </a:ext>
+                      </a:extLst>
+                    </a:blip>
+                    <a:srcRect/>
+                    <a:stretch>
+                      <a:fillRect/>
+                    </a:stretch>
+                  </pic:blipFill>
+                  <pic:spPr bwMode="auto">
+                    <a:xfrm>
+                      <a:off x="0" y="0"/>
+                      <a:ext cx="5943600" cy="3962400"/>
+                    </a:xfrm>
+                    <a:prstGeom prst="rect">
+                      <a:avLst/>
+                    </a:prstGeom>
+                    <a:noFill/>
+                    <a:ln>
+                      <a:noFill/>
+                    </a:ln>
+                  </pic:spPr>
+                </pic:pic>
+              </a:graphicData>
+            </a:graphic>
+          </wp:inline>
+        </w:drawing>
+      </w:r>
+    </w:p>
+    <w:p>
+      <w:r>
+        <w:t>Shutterstock</w:t>
+      </w:r>
+    </w:p>
+    <w:p>
+      <w:r>
+        <w:t>Khám phá</w:t>
+      </w:r>
+    </w:p>
+    <w:p>
+      <w:r>
+        <w:t xml:space="preserve">Lần sau, khi nghe ai đó nói về API, hãy nhớ đến người phục vụ nhận order nhé! </w:t>
+      </w:r>
+      <w:r>
+        <w:rPr>
+          <w:rFonts w:ascii="Segoe UI Emoji" w:hAnsi="Segoe UI Emoji" w:cs="Segoe UI Emoji"/>
+        </w:rPr>
+        <w:t>😉</w:t>
+      </w:r>
+    </w:p>
+    <w:p>
+      <w:r>
+        <w:pict w14:anchorId="22816AC0">
+          <v:rect id="_x0000_i1057" style="width:0;height:1.5pt" o:hralign="center" o:hrstd="t" o:hr="t" fillcolor="#a0a0a0" stroked="f"/>
+        </w:pict>
+      </w:r>
+    </w:p>
+    <w:p>
+      <w:r>
+        <w:rPr>
+          <w:b/>
+          <w:bCs/>
+        </w:rPr>
+        <w:t>#CLB_Công_Nghệ #API #Lập_Trình_Thật_Vui #TechKISS</w:t>
+      </w:r>
+    </w:p>
+    <w:p>
+      <w:r>
+        <w:rPr>
+          <w:b/>
+          <w:bCs/>
+          <w:sz w:val="40"/>
+          <w:szCs w:val="40"/>
+        </w:rPr>
+        <w:lastRenderedPageBreak/>
+        <w:t xml:space="preserve">Nhận Xét : </w:t>
+      </w:r>
+      <w:r>
+        <w:t>Bài ChatGPT</w:t>
+      </w:r>
+      <w:r>
+        <w:t xml:space="preserve"> : </w:t>
+      </w:r>
+      <w:r>
+        <w:t xml:space="preserve"> có phong cách gần gũi, vui vẻ và đậm tính ví dụ, giúp sinh viên không chuyên dễ hiểu và cảm thấy thú vị. Giọng văn năng động, tạo cảm giác như người thật đang kể chuyện.</w:t>
+      </w:r>
+    </w:p>
+    <w:p>
+      <w:r>
+        <w:t>Bài Gemini</w:t>
+      </w:r>
+      <w:r>
+        <w:t xml:space="preserve"> :</w:t>
+      </w:r>
+      <w:r>
+        <w:t xml:space="preserve"> thì rõ ràng, gãy gọn và mang hơi hướng học thuật nhiều hơn. Nội dung chặt chẽ nhưng ít tính giải trí. So với nhu cầu đăng fanpage CLB Công nghệ cho sinh viên, bài ChatGPT phù hợp hơn vì thu hút và dễ tiếp cận</w:t>
+      </w:r>
+      <w:r>
+        <w:t>.</w:t>
+      </w:r>
+    </w:p>
     <w:p/>
     <w:sectPr>
       <w:pgSz w:w="12240" w:h="15840"/>
@@ -351,6 +586,279 @@
     </w:sectPr>
   </w:body>
 </w:document>
+</file>
+
+<file path=word/numbering.xml><?xml version="1.0" encoding="utf-8"?>
+<w:numbering xmlns:wpc="http://schemas.microsoft.com/office/word/2010/wordprocessingCanvas" xmlns:cx="http://schemas.microsoft.com/office/drawing/2014/chartex" xmlns:cx1="http://schemas.microsoft.com/office/drawing/2015/9/8/chartex" xmlns:cx2="http://schemas.microsoft.com/office/drawing/2015/10/21/chartex" xmlns:cx3="http://schemas.microsoft.com/office/drawing/2016/5/9/chartex" xmlns:cx4="http://schemas.microsoft.com/office/drawing/2016/5/10/chartex" xmlns:cx5="http://schemas.microsoft.com/office/drawing/2016/5/11/chartex" xmlns:cx6="http://schemas.microsoft.com/office/drawing/2016/5/12/chartex" xmlns:cx7="http://schemas.microsoft.com/office/drawing/2016/5/13/chartex" xmlns:cx8="http://schemas.microsoft.com/office/drawing/2016/5/14/chartex" xmlns:mc="http://schemas.openxmlformats.org/markup-compatibility/2006" xmlns:aink="http://schemas.microsoft.com/office/drawing/2016/ink" xmlns:am3d="http://schemas.microsoft.com/office/drawing/2017/model3d" xmlns:o="urn:schemas-microsoft-com:office:office" xmlns:oel="http://schemas.microsoft.com/office/2019/extlst" xmlns:r="http://schemas.openxmlformats.org/officeDocument/2006/relationships" xmlns:m="http://schemas.openxmlformats.org/officeDocument/2006/math" xmlns:v="urn:schemas-microsoft-com:vml" xmlns:wp14="http://schemas.microsoft.com/office/word/2010/wordprocessingDrawing" xmlns:wp="http://schemas.openxmlformats.org/drawingml/2006/wordprocessingDrawing" xmlns:w10="urn:schemas-microsoft-com:office:word" xmlns:w="http://schemas.openxmlformats.org/wordprocessingml/2006/main" xmlns:w14="http://schemas.microsoft.com/office/word/2010/wordml" xmlns:w15="http://schemas.microsoft.com/office/word/2012/wordml" xmlns:w16cex="http://schemas.microsoft.com/office/word/2018/wordml/cex" xmlns:w16cid="http://schemas.microsoft.com/office/word/2016/wordml/cid" xmlns:w16="http://schemas.microsoft.com/office/word/2018/wordml" xmlns:w16du="http://schemas.microsoft.com/office/word/2023/wordml/word16du" xmlns:w16sdtdh="http://schemas.microsoft.com/office/word/2020/wordml/sdtdatahash" xmlns:w16sdtfl="http://schemas.microsoft.com/office/word/2024/wordml/sdtformatlock" xmlns:w16se="http://schemas.microsoft.com/office/word/2015/wordml/symex" xmlns:wpg="http://schemas.microsoft.com/office/word/2010/wordprocessingGroup" xmlns:wpi="http://schemas.microsoft.com/office/word/2010/wordprocessingInk" xmlns:wne="http://schemas.microsoft.com/office/word/2006/wordml" xmlns:wps="http://schemas.microsoft.com/office/word/2010/wordprocessingShape" mc:Ignorable="w14 w15 w16se w16cid w16 w16cex w16sdtdh w16sdtfl w16du wp14">
+  <w:abstractNum w:abstractNumId="0" w15:restartNumberingAfterBreak="0">
+    <w:nsid w:val="05774D2E"/>
+    <w:multiLevelType w:val="multilevel"/>
+    <w:tmpl w:val="2F460720"/>
+    <w:lvl w:ilvl="0">
+      <w:start w:val="1"/>
+      <w:numFmt w:val="bullet"/>
+      <w:lvlText w:val=""/>
+      <w:lvlJc w:val="left"/>
+      <w:pPr>
+        <w:tabs>
+          <w:tab w:val="num" w:pos="720"/>
+        </w:tabs>
+        <w:ind w:left="720" w:hanging="360"/>
+      </w:pPr>
+      <w:rPr>
+        <w:rFonts w:ascii="Symbol" w:hAnsi="Symbol" w:hint="default"/>
+        <w:sz w:val="20"/>
+      </w:rPr>
+    </w:lvl>
+    <w:lvl w:ilvl="1" w:tentative="1">
+      <w:start w:val="1"/>
+      <w:numFmt w:val="bullet"/>
+      <w:lvlText w:val="o"/>
+      <w:lvlJc w:val="left"/>
+      <w:pPr>
+        <w:tabs>
+          <w:tab w:val="num" w:pos="1440"/>
+        </w:tabs>
+        <w:ind w:left="1440" w:hanging="360"/>
+      </w:pPr>
+      <w:rPr>
+        <w:rFonts w:ascii="Courier New" w:hAnsi="Courier New" w:hint="default"/>
+        <w:sz w:val="20"/>
+      </w:rPr>
+    </w:lvl>
+    <w:lvl w:ilvl="2" w:tentative="1">
+      <w:start w:val="1"/>
+      <w:numFmt w:val="bullet"/>
+      <w:lvlText w:val=""/>
+      <w:lvlJc w:val="left"/>
+      <w:pPr>
+        <w:tabs>
+          <w:tab w:val="num" w:pos="2160"/>
+        </w:tabs>
+        <w:ind w:left="2160" w:hanging="360"/>
+      </w:pPr>
+      <w:rPr>
+        <w:rFonts w:ascii="Wingdings" w:hAnsi="Wingdings" w:hint="default"/>
+        <w:sz w:val="20"/>
+      </w:rPr>
+    </w:lvl>
+    <w:lvl w:ilvl="3" w:tentative="1">
+      <w:start w:val="1"/>
+      <w:numFmt w:val="bullet"/>
+      <w:lvlText w:val=""/>
+      <w:lvlJc w:val="left"/>
+      <w:pPr>
+        <w:tabs>
+          <w:tab w:val="num" w:pos="2880"/>
+        </w:tabs>
+        <w:ind w:left="2880" w:hanging="360"/>
+      </w:pPr>
+      <w:rPr>
+        <w:rFonts w:ascii="Wingdings" w:hAnsi="Wingdings" w:hint="default"/>
+        <w:sz w:val="20"/>
+      </w:rPr>
+    </w:lvl>
+    <w:lvl w:ilvl="4" w:tentative="1">
+      <w:start w:val="1"/>
+      <w:numFmt w:val="bullet"/>
+      <w:lvlText w:val=""/>
+      <w:lvlJc w:val="left"/>
+      <w:pPr>
+        <w:tabs>
+          <w:tab w:val="num" w:pos="3600"/>
+        </w:tabs>
+        <w:ind w:left="3600" w:hanging="360"/>
+      </w:pPr>
+      <w:rPr>
+        <w:rFonts w:ascii="Wingdings" w:hAnsi="Wingdings" w:hint="default"/>
+        <w:sz w:val="20"/>
+      </w:rPr>
+    </w:lvl>
+    <w:lvl w:ilvl="5" w:tentative="1">
+      <w:start w:val="1"/>
+      <w:numFmt w:val="bullet"/>
+      <w:lvlText w:val=""/>
+      <w:lvlJc w:val="left"/>
+      <w:pPr>
+        <w:tabs>
+          <w:tab w:val="num" w:pos="4320"/>
+        </w:tabs>
+        <w:ind w:left="4320" w:hanging="360"/>
+      </w:pPr>
+      <w:rPr>
+        <w:rFonts w:ascii="Wingdings" w:hAnsi="Wingdings" w:hint="default"/>
+        <w:sz w:val="20"/>
+      </w:rPr>
+    </w:lvl>
+    <w:lvl w:ilvl="6" w:tentative="1">
+      <w:start w:val="1"/>
+      <w:numFmt w:val="bullet"/>
+      <w:lvlText w:val=""/>
+      <w:lvlJc w:val="left"/>
+      <w:pPr>
+        <w:tabs>
+          <w:tab w:val="num" w:pos="5040"/>
+        </w:tabs>
+        <w:ind w:left="5040" w:hanging="360"/>
+      </w:pPr>
+      <w:rPr>
+        <w:rFonts w:ascii="Wingdings" w:hAnsi="Wingdings" w:hint="default"/>
+        <w:sz w:val="20"/>
+      </w:rPr>
+    </w:lvl>
+    <w:lvl w:ilvl="7" w:tentative="1">
+      <w:start w:val="1"/>
+      <w:numFmt w:val="bullet"/>
+      <w:lvlText w:val=""/>
+      <w:lvlJc w:val="left"/>
+      <w:pPr>
+        <w:tabs>
+          <w:tab w:val="num" w:pos="5760"/>
+        </w:tabs>
+        <w:ind w:left="5760" w:hanging="360"/>
+      </w:pPr>
+      <w:rPr>
+        <w:rFonts w:ascii="Wingdings" w:hAnsi="Wingdings" w:hint="default"/>
+        <w:sz w:val="20"/>
+      </w:rPr>
+    </w:lvl>
+    <w:lvl w:ilvl="8" w:tentative="1">
+      <w:start w:val="1"/>
+      <w:numFmt w:val="bullet"/>
+      <w:lvlText w:val=""/>
+      <w:lvlJc w:val="left"/>
+      <w:pPr>
+        <w:tabs>
+          <w:tab w:val="num" w:pos="6480"/>
+        </w:tabs>
+        <w:ind w:left="6480" w:hanging="360"/>
+      </w:pPr>
+      <w:rPr>
+        <w:rFonts w:ascii="Wingdings" w:hAnsi="Wingdings" w:hint="default"/>
+        <w:sz w:val="20"/>
+      </w:rPr>
+    </w:lvl>
+  </w:abstractNum>
+  <w:abstractNum w:abstractNumId="1" w15:restartNumberingAfterBreak="0">
+    <w:nsid w:val="2B866B85"/>
+    <w:multiLevelType w:val="multilevel"/>
+    <w:tmpl w:val="1C0E94BA"/>
+    <w:lvl w:ilvl="0">
+      <w:start w:val="1"/>
+      <w:numFmt w:val="decimal"/>
+      <w:lvlText w:val="%1."/>
+      <w:lvlJc w:val="left"/>
+      <w:pPr>
+        <w:tabs>
+          <w:tab w:val="num" w:pos="720"/>
+        </w:tabs>
+        <w:ind w:left="720" w:hanging="360"/>
+      </w:pPr>
+    </w:lvl>
+    <w:lvl w:ilvl="1" w:tentative="1">
+      <w:start w:val="1"/>
+      <w:numFmt w:val="decimal"/>
+      <w:lvlText w:val="%2."/>
+      <w:lvlJc w:val="left"/>
+      <w:pPr>
+        <w:tabs>
+          <w:tab w:val="num" w:pos="1440"/>
+        </w:tabs>
+        <w:ind w:left="1440" w:hanging="360"/>
+      </w:pPr>
+    </w:lvl>
+    <w:lvl w:ilvl="2" w:tentative="1">
+      <w:start w:val="1"/>
+      <w:numFmt w:val="decimal"/>
+      <w:lvlText w:val="%3."/>
+      <w:lvlJc w:val="left"/>
+      <w:pPr>
+        <w:tabs>
+          <w:tab w:val="num" w:pos="2160"/>
+        </w:tabs>
+        <w:ind w:left="2160" w:hanging="360"/>
+      </w:pPr>
+    </w:lvl>
+    <w:lvl w:ilvl="3" w:tentative="1">
+      <w:start w:val="1"/>
+      <w:numFmt w:val="decimal"/>
+      <w:lvlText w:val="%4."/>
+      <w:lvlJc w:val="left"/>
+      <w:pPr>
+        <w:tabs>
+          <w:tab w:val="num" w:pos="2880"/>
+        </w:tabs>
+        <w:ind w:left="2880" w:hanging="360"/>
+      </w:pPr>
+    </w:lvl>
+    <w:lvl w:ilvl="4" w:tentative="1">
+      <w:start w:val="1"/>
+      <w:numFmt w:val="decimal"/>
+      <w:lvlText w:val="%5."/>
+      <w:lvlJc w:val="left"/>
+      <w:pPr>
+        <w:tabs>
+          <w:tab w:val="num" w:pos="3600"/>
+        </w:tabs>
+        <w:ind w:left="3600" w:hanging="360"/>
+      </w:pPr>
+    </w:lvl>
+    <w:lvl w:ilvl="5" w:tentative="1">
+      <w:start w:val="1"/>
+      <w:numFmt w:val="decimal"/>
+      <w:lvlText w:val="%6."/>
+      <w:lvlJc w:val="left"/>
+      <w:pPr>
+        <w:tabs>
+          <w:tab w:val="num" w:pos="4320"/>
+        </w:tabs>
+        <w:ind w:left="4320" w:hanging="360"/>
+      </w:pPr>
+    </w:lvl>
+    <w:lvl w:ilvl="6" w:tentative="1">
+      <w:start w:val="1"/>
+      <w:numFmt w:val="decimal"/>
+      <w:lvlText w:val="%7."/>
+      <w:lvlJc w:val="left"/>
+      <w:pPr>
+        <w:tabs>
+          <w:tab w:val="num" w:pos="5040"/>
+        </w:tabs>
+        <w:ind w:left="5040" w:hanging="360"/>
+      </w:pPr>
+    </w:lvl>
+    <w:lvl w:ilvl="7" w:tentative="1">
+      <w:start w:val="1"/>
+      <w:numFmt w:val="decimal"/>
+      <w:lvlText w:val="%8."/>
+      <w:lvlJc w:val="left"/>
+      <w:pPr>
+        <w:tabs>
+          <w:tab w:val="num" w:pos="5760"/>
+        </w:tabs>
+        <w:ind w:left="5760" w:hanging="360"/>
+      </w:pPr>
+    </w:lvl>
+    <w:lvl w:ilvl="8" w:tentative="1">
+      <w:start w:val="1"/>
+      <w:numFmt w:val="decimal"/>
+      <w:lvlText w:val="%9."/>
+      <w:lvlJc w:val="left"/>
+      <w:pPr>
+        <w:tabs>
+          <w:tab w:val="num" w:pos="6480"/>
+        </w:tabs>
+        <w:ind w:left="6480" w:hanging="360"/>
+      </w:pPr>
+    </w:lvl>
+  </w:abstractNum>
+  <w:num w:numId="1" w16cid:durableId="1513716688">
+    <w:abstractNumId w:val="0"/>
+  </w:num>
+  <w:num w:numId="2" w16cid:durableId="542788493">
+    <w:abstractNumId w:val="1"/>
+  </w:num>
+</w:numbering>
 </file>
 
 <file path=word/styles.xml><?xml version="1.0" encoding="utf-8"?>
@@ -761,7 +1269,7 @@
     <w:link w:val="Heading1Char"/>
     <w:uiPriority w:val="9"/>
     <w:qFormat/>
-    <w:rsid w:val="00743D5D"/>
+    <w:rsid w:val="006F1DFE"/>
     <w:pPr>
       <w:keepNext/>
       <w:keepLines/>
@@ -784,7 +1292,7 @@
     <w:semiHidden/>
     <w:unhideWhenUsed/>
     <w:qFormat/>
-    <w:rsid w:val="00743D5D"/>
+    <w:rsid w:val="006F1DFE"/>
     <w:pPr>
       <w:keepNext/>
       <w:keepLines/>
@@ -807,7 +1315,7 @@
     <w:semiHidden/>
     <w:unhideWhenUsed/>
     <w:qFormat/>
-    <w:rsid w:val="00743D5D"/>
+    <w:rsid w:val="006F1DFE"/>
     <w:pPr>
       <w:keepNext/>
       <w:keepLines/>
@@ -830,7 +1338,7 @@
     <w:semiHidden/>
     <w:unhideWhenUsed/>
     <w:qFormat/>
-    <w:rsid w:val="00743D5D"/>
+    <w:rsid w:val="006F1DFE"/>
     <w:pPr>
       <w:keepNext/>
       <w:keepLines/>
@@ -853,7 +1361,7 @@
     <w:semiHidden/>
     <w:unhideWhenUsed/>
     <w:qFormat/>
-    <w:rsid w:val="00743D5D"/>
+    <w:rsid w:val="006F1DFE"/>
     <w:pPr>
       <w:keepNext/>
       <w:keepLines/>
@@ -874,7 +1382,7 @@
     <w:semiHidden/>
     <w:unhideWhenUsed/>
     <w:qFormat/>
-    <w:rsid w:val="00743D5D"/>
+    <w:rsid w:val="006F1DFE"/>
     <w:pPr>
       <w:keepNext/>
       <w:keepLines/>
@@ -897,7 +1405,7 @@
     <w:semiHidden/>
     <w:unhideWhenUsed/>
     <w:qFormat/>
-    <w:rsid w:val="00743D5D"/>
+    <w:rsid w:val="006F1DFE"/>
     <w:pPr>
       <w:keepNext/>
       <w:keepLines/>
@@ -918,7 +1426,7 @@
     <w:semiHidden/>
     <w:unhideWhenUsed/>
     <w:qFormat/>
-    <w:rsid w:val="00743D5D"/>
+    <w:rsid w:val="006F1DFE"/>
     <w:pPr>
       <w:keepNext/>
       <w:keepLines/>
@@ -941,7 +1449,7 @@
     <w:semiHidden/>
     <w:unhideWhenUsed/>
     <w:qFormat/>
-    <w:rsid w:val="00743D5D"/>
+    <w:rsid w:val="006F1DFE"/>
     <w:pPr>
       <w:keepNext/>
       <w:keepLines/>
@@ -984,7 +1492,7 @@
     <w:basedOn w:val="DefaultParagraphFont"/>
     <w:link w:val="Heading1"/>
     <w:uiPriority w:val="9"/>
-    <w:rsid w:val="00743D5D"/>
+    <w:rsid w:val="006F1DFE"/>
     <w:rPr>
       <w:rFonts w:asciiTheme="majorHAnsi" w:eastAsiaTheme="majorEastAsia" w:hAnsiTheme="majorHAnsi" w:cstheme="majorBidi"/>
       <w:color w:val="2F5496" w:themeColor="accent1" w:themeShade="BF"/>
@@ -998,7 +1506,7 @@
     <w:link w:val="Heading2"/>
     <w:uiPriority w:val="9"/>
     <w:semiHidden/>
-    <w:rsid w:val="00743D5D"/>
+    <w:rsid w:val="006F1DFE"/>
     <w:rPr>
       <w:rFonts w:asciiTheme="majorHAnsi" w:eastAsiaTheme="majorEastAsia" w:hAnsiTheme="majorHAnsi" w:cstheme="majorBidi"/>
       <w:color w:val="2F5496" w:themeColor="accent1" w:themeShade="BF"/>
@@ -1012,7 +1520,7 @@
     <w:link w:val="Heading3"/>
     <w:uiPriority w:val="9"/>
     <w:semiHidden/>
-    <w:rsid w:val="00743D5D"/>
+    <w:rsid w:val="006F1DFE"/>
     <w:rPr>
       <w:rFonts w:eastAsiaTheme="majorEastAsia" w:cstheme="majorBidi"/>
       <w:color w:val="2F5496" w:themeColor="accent1" w:themeShade="BF"/>
@@ -1026,7 +1534,7 @@
     <w:link w:val="Heading4"/>
     <w:uiPriority w:val="9"/>
     <w:semiHidden/>
-    <w:rsid w:val="00743D5D"/>
+    <w:rsid w:val="006F1DFE"/>
     <w:rPr>
       <w:rFonts w:eastAsiaTheme="majorEastAsia" w:cstheme="majorBidi"/>
       <w:i/>
@@ -1040,7 +1548,7 @@
     <w:link w:val="Heading5"/>
     <w:uiPriority w:val="9"/>
     <w:semiHidden/>
-    <w:rsid w:val="00743D5D"/>
+    <w:rsid w:val="006F1DFE"/>
     <w:rPr>
       <w:rFonts w:eastAsiaTheme="majorEastAsia" w:cstheme="majorBidi"/>
       <w:color w:val="2F5496" w:themeColor="accent1" w:themeShade="BF"/>
@@ -1052,7 +1560,7 @@
     <w:link w:val="Heading6"/>
     <w:uiPriority w:val="9"/>
     <w:semiHidden/>
-    <w:rsid w:val="00743D5D"/>
+    <w:rsid w:val="006F1DFE"/>
     <w:rPr>
       <w:rFonts w:eastAsiaTheme="majorEastAsia" w:cstheme="majorBidi"/>
       <w:i/>
@@ -1066,7 +1574,7 @@
     <w:link w:val="Heading7"/>
     <w:uiPriority w:val="9"/>
     <w:semiHidden/>
-    <w:rsid w:val="00743D5D"/>
+    <w:rsid w:val="006F1DFE"/>
     <w:rPr>
       <w:rFonts w:eastAsiaTheme="majorEastAsia" w:cstheme="majorBidi"/>
       <w:color w:val="595959" w:themeColor="text1" w:themeTint="A6"/>
@@ -1078,7 +1586,7 @@
     <w:link w:val="Heading8"/>
     <w:uiPriority w:val="9"/>
     <w:semiHidden/>
-    <w:rsid w:val="00743D5D"/>
+    <w:rsid w:val="006F1DFE"/>
     <w:rPr>
       <w:rFonts w:eastAsiaTheme="majorEastAsia" w:cstheme="majorBidi"/>
       <w:i/>
@@ -1092,7 +1600,7 @@
     <w:link w:val="Heading9"/>
     <w:uiPriority w:val="9"/>
     <w:semiHidden/>
-    <w:rsid w:val="00743D5D"/>
+    <w:rsid w:val="006F1DFE"/>
     <w:rPr>
       <w:rFonts w:eastAsiaTheme="majorEastAsia" w:cstheme="majorBidi"/>
       <w:color w:val="272727" w:themeColor="text1" w:themeTint="D8"/>
@@ -1105,7 +1613,7 @@
     <w:link w:val="TitleChar"/>
     <w:uiPriority w:val="10"/>
     <w:qFormat/>
-    <w:rsid w:val="00743D5D"/>
+    <w:rsid w:val="006F1DFE"/>
     <w:pPr>
       <w:spacing w:after="80" w:line="240" w:lineRule="auto"/>
       <w:contextualSpacing/>
@@ -1123,7 +1631,7 @@
     <w:basedOn w:val="DefaultParagraphFont"/>
     <w:link w:val="Title"/>
     <w:uiPriority w:val="10"/>
-    <w:rsid w:val="00743D5D"/>
+    <w:rsid w:val="006F1DFE"/>
     <w:rPr>
       <w:rFonts w:asciiTheme="majorHAnsi" w:eastAsiaTheme="majorEastAsia" w:hAnsiTheme="majorHAnsi" w:cstheme="majorBidi"/>
       <w:spacing w:val="-10"/>
@@ -1139,7 +1647,7 @@
     <w:link w:val="SubtitleChar"/>
     <w:uiPriority w:val="11"/>
     <w:qFormat/>
-    <w:rsid w:val="00743D5D"/>
+    <w:rsid w:val="006F1DFE"/>
     <w:pPr>
       <w:numPr>
         <w:ilvl w:val="1"/>
@@ -1158,7 +1666,7 @@
     <w:basedOn w:val="DefaultParagraphFont"/>
     <w:link w:val="Subtitle"/>
     <w:uiPriority w:val="11"/>
-    <w:rsid w:val="00743D5D"/>
+    <w:rsid w:val="006F1DFE"/>
     <w:rPr>
       <w:rFonts w:eastAsiaTheme="majorEastAsia" w:cstheme="majorBidi"/>
       <w:color w:val="595959" w:themeColor="text1" w:themeTint="A6"/>
@@ -1174,7 +1682,7 @@
     <w:link w:val="QuoteChar"/>
     <w:uiPriority w:val="29"/>
     <w:qFormat/>
-    <w:rsid w:val="00743D5D"/>
+    <w:rsid w:val="006F1DFE"/>
     <w:pPr>
       <w:spacing w:before="160"/>
       <w:jc w:val="center"/>
@@ -1190,7 +1698,7 @@
     <w:basedOn w:val="DefaultParagraphFont"/>
     <w:link w:val="Quote"/>
     <w:uiPriority w:val="29"/>
-    <w:rsid w:val="00743D5D"/>
+    <w:rsid w:val="006F1DFE"/>
     <w:rPr>
       <w:i/>
       <w:iCs/>
@@ -1202,7 +1710,7 @@
     <w:basedOn w:val="Normal"/>
     <w:uiPriority w:val="34"/>
     <w:qFormat/>
-    <w:rsid w:val="00743D5D"/>
+    <w:rsid w:val="006F1DFE"/>
     <w:pPr>
       <w:ind w:left="720"/>
       <w:contextualSpacing/>
@@ -1213,7 +1721,7 @@
     <w:basedOn w:val="DefaultParagraphFont"/>
     <w:uiPriority w:val="21"/>
     <w:qFormat/>
-    <w:rsid w:val="00743D5D"/>
+    <w:rsid w:val="006F1DFE"/>
     <w:rPr>
       <w:i/>
       <w:iCs/>
@@ -1227,7 +1735,7 @@
     <w:link w:val="IntenseQuoteChar"/>
     <w:uiPriority w:val="30"/>
     <w:qFormat/>
-    <w:rsid w:val="00743D5D"/>
+    <w:rsid w:val="006F1DFE"/>
     <w:pPr>
       <w:pBdr>
         <w:top w:val="single" w:sz="4" w:space="10" w:color="2F5496" w:themeColor="accent1" w:themeShade="BF"/>
@@ -1248,7 +1756,7 @@
     <w:basedOn w:val="DefaultParagraphFont"/>
     <w:link w:val="IntenseQuote"/>
     <w:uiPriority w:val="30"/>
-    <w:rsid w:val="00743D5D"/>
+    <w:rsid w:val="006F1DFE"/>
     <w:rPr>
       <w:i/>
       <w:iCs/>
@@ -1260,7 +1768,7 @@
     <w:basedOn w:val="DefaultParagraphFont"/>
     <w:uiPriority w:val="32"/>
     <w:qFormat/>
-    <w:rsid w:val="00743D5D"/>
+    <w:rsid w:val="006F1DFE"/>
     <w:rPr>
       <w:b/>
       <w:bCs/>
@@ -1269,24 +1777,16 @@
       <w:spacing w:val="5"/>
     </w:rPr>
   </w:style>
-  <w:style w:type="table" w:styleId="TableGrid">
-    <w:name w:val="Table Grid"/>
-    <w:basedOn w:val="TableNormal"/>
-    <w:uiPriority w:val="39"/>
-    <w:rsid w:val="00743D5D"/>
-    <w:pPr>
-      <w:spacing w:after="0" w:line="240" w:lineRule="auto"/>
-    </w:pPr>
-    <w:tblPr>
-      <w:tblBorders>
-        <w:top w:val="single" w:sz="4" w:space="0" w:color="auto"/>
-        <w:left w:val="single" w:sz="4" w:space="0" w:color="auto"/>
-        <w:bottom w:val="single" w:sz="4" w:space="0" w:color="auto"/>
-        <w:right w:val="single" w:sz="4" w:space="0" w:color="auto"/>
-        <w:insideH w:val="single" w:sz="4" w:space="0" w:color="auto"/>
-        <w:insideV w:val="single" w:sz="4" w:space="0" w:color="auto"/>
-      </w:tblBorders>
-    </w:tblPr>
+  <w:style w:type="paragraph" w:styleId="NormalWeb">
+    <w:name w:val="Normal (Web)"/>
+    <w:basedOn w:val="Normal"/>
+    <w:uiPriority w:val="99"/>
+    <w:semiHidden/>
+    <w:unhideWhenUsed/>
+    <w:rsid w:val="006F1DFE"/>
+    <w:rPr>
+      <w:rFonts w:ascii="Times New Roman" w:hAnsi="Times New Roman" w:cs="Times New Roman"/>
+    </w:rPr>
   </w:style>
 </w:styles>
 </file>
